--- a/TEMP/input/p112v_SD_+MHS_+/tc_p112v.docx
+++ b/TEMP/input/p112v_SD_+MHS_+/tc_p112v.docx
@@ -2087,7 +2087,7 @@
           <w:szCs w:val="18"/>
           <w:rtl w:val="0"/>
         </w:rPr>
-        <w:t xml:space="preserve">&lt;m&gt;</w:t>
+        <w:t xml:space="preserve">&lt;m&gt;&lt;df&gt;</w:t>
       </w:r>
       <w:r>
         <w:rPr>
@@ -2104,7 +2104,7 @@
           <w:szCs w:val="18"/>
           <w:rtl w:val="0"/>
         </w:rPr>
-        <w:t xml:space="preserve">&lt;/m&gt;</w:t>
+        <w:t xml:space="preserve">&lt;/df&gt;&lt;/m&gt;</w:t>
       </w:r>
       <w:r>
         <w:rPr>
@@ -4945,21 +4945,399 @@
           <w:szCs w:val="18"/>
           <w:rtl w:val="0"/>
         </w:rPr>
+        <w:t xml:space="preserve">&lt;/m&gt; fine&lt;/tl&gt;</w:t>
+      </w:r>
+      <w:r>
+        <w:rPr>
+          <w:color w:val="000000"/>
+          <w:rtl w:val="0"/>
+        </w:rPr>
+        <w:t xml:space="preserve"> </w:t>
+      </w:r>
+      <w:r>
+        <w:rPr>
+          <w:color w:val="000000"/>
+          <w:rtl w:val="0"/>
+        </w:rPr>
+        <w:t xml:space="preserve">&amp;</w:t>
+      </w:r>
+      <w:r>
+        <w:rPr>
+          <w:rFonts w:ascii="Courier New" w:cs="Courier New" w:eastAsia="Courier New" w:hAnsi="Courier New"/>
+          <w:color w:val="a9a9a9"/>
+          <w:sz w:val="18"/>
+          <w:szCs w:val="18"/>
+          <w:rtl w:val="0"/>
+        </w:rPr>
+        <w:t xml:space="preserve">amp;</w:t>
+      </w:r>
+      <w:r>
+        <w:rPr>
+          <w:color w:val="000000"/>
+          <w:rtl w:val="0"/>
+        </w:rPr>
+        <w:t xml:space="preserve"> qui soit</w:t>
+      </w:r>
+      <w:r>
+        <w:rPr>
+          <w:rFonts w:ascii="Courier New" w:cs="Courier New" w:eastAsia="Courier New" w:hAnsi="Courier New"/>
+          <w:color w:val="a9a9a9"/>
+          <w:sz w:val="18"/>
+          <w:szCs w:val="18"/>
+          <w:rtl w:val="0"/>
+        </w:rPr>
+        <w:t xml:space="preserve">&lt;lb/&gt;</w:t>
+      </w:r>
+      <w:r>
+        <w:rPr>
+          <w:rtl w:val="0"/>
+        </w:rPr>
+      </w:r>
+    </w:p>
+    <w:p>
+      <w:pPr>
+        <w:pBdr>
+          <w:top w:space="0" w:sz="0" w:val="nil"/>
+          <w:left w:space="0" w:sz="0" w:val="nil"/>
+          <w:bottom w:space="0" w:sz="0" w:val="nil"/>
+          <w:right w:space="0" w:sz="0" w:val="nil"/>
+          <w:between w:space="0" w:sz="0" w:val="nil"/>
+        </w:pBdr>
+        <w:shd w:fill="auto" w:val="clear"/>
+        <w:contextualSpacing w:val="0"/>
+        <w:rPr>
+          <w:color w:val="000000"/>
+        </w:rPr>
+      </w:pPr>
+      <w:r>
+        <w:rPr>
+          <w:color w:val="000000"/>
+          <w:rtl w:val="0"/>
+        </w:rPr>
+        <w:t xml:space="preserve">la plus poinctue</w:t>
+      </w:r>
+      <w:r>
+        <w:rPr>
+          <w:rFonts w:ascii="Courier New" w:cs="Courier New" w:eastAsia="Courier New" w:hAnsi="Courier New"/>
+          <w:color w:val="a9a9a9"/>
+          <w:sz w:val="18"/>
+          <w:szCs w:val="18"/>
+          <w:rtl w:val="0"/>
+        </w:rPr>
+        <w:t xml:space="preserve">&lt;lb/&gt;</w:t>
+      </w:r>
+      <w:r>
+        <w:rPr>
+          <w:rtl w:val="0"/>
+        </w:rPr>
+      </w:r>
+    </w:p>
+    <w:p>
+      <w:pPr>
+        <w:pBdr>
+          <w:top w:space="0" w:sz="0" w:val="nil"/>
+          <w:left w:space="0" w:sz="0" w:val="nil"/>
+          <w:bottom w:space="0" w:sz="0" w:val="nil"/>
+          <w:right w:space="0" w:sz="0" w:val="nil"/>
+          <w:between w:space="0" w:sz="0" w:val="nil"/>
+        </w:pBdr>
+        <w:shd w:fill="auto" w:val="clear"/>
+        <w:contextualSpacing w:val="0"/>
+        <w:rPr>
+          <w:color w:val="000000"/>
+        </w:rPr>
+      </w:pPr>
+      <w:r>
+        <w:rPr>
+          <w:color w:val="000000"/>
+          <w:rtl w:val="0"/>
+        </w:rPr>
+        <w:t xml:space="preserve">quil te sera possible</w:t>
+      </w:r>
+      <w:r>
+        <w:rPr>
+          <w:rFonts w:ascii="Courier New" w:cs="Courier New" w:eastAsia="Courier New" w:hAnsi="Courier New"/>
+          <w:color w:val="a9a9a9"/>
+          <w:sz w:val="18"/>
+          <w:szCs w:val="18"/>
+          <w:rtl w:val="0"/>
+        </w:rPr>
+        <w:t xml:space="preserve">&lt;lb/&gt;</w:t>
+      </w:r>
+      <w:r>
+        <w:rPr>
+          <w:rtl w:val="0"/>
+        </w:rPr>
+      </w:r>
+    </w:p>
+    <w:p>
+      <w:pPr>
+        <w:pBdr>
+          <w:top w:space="0" w:sz="0" w:val="nil"/>
+          <w:left w:space="0" w:sz="0" w:val="nil"/>
+          <w:bottom w:space="0" w:sz="0" w:val="nil"/>
+          <w:right w:space="0" w:sz="0" w:val="nil"/>
+          <w:between w:space="0" w:sz="0" w:val="nil"/>
+        </w:pBdr>
+        <w:shd w:fill="auto" w:val="clear"/>
+        <w:contextualSpacing w:val="0"/>
+        <w:rPr>
+          <w:color w:val="000000"/>
+        </w:rPr>
+      </w:pPr>
+      <w:r>
+        <w:rPr>
+          <w:color w:val="000000"/>
+          <w:rtl w:val="0"/>
+        </w:rPr>
+        <w:t xml:space="preserve">affin que dicelle</w:t>
+      </w:r>
+      <w:r>
+        <w:rPr>
+          <w:rFonts w:ascii="Courier New" w:cs="Courier New" w:eastAsia="Courier New" w:hAnsi="Courier New"/>
+          <w:color w:val="a9a9a9"/>
+          <w:sz w:val="18"/>
+          <w:szCs w:val="18"/>
+          <w:rtl w:val="0"/>
+        </w:rPr>
+        <w:t xml:space="preserve">&lt;lb/&gt;</w:t>
+      </w:r>
+      <w:r>
+        <w:rPr>
+          <w:rtl w:val="0"/>
+        </w:rPr>
+      </w:r>
+    </w:p>
+    <w:p>
+      <w:pPr>
+        <w:pBdr>
+          <w:top w:space="0" w:sz="0" w:val="nil"/>
+          <w:left w:space="0" w:sz="0" w:val="nil"/>
+          <w:bottom w:space="0" w:sz="0" w:val="nil"/>
+          <w:right w:space="0" w:sz="0" w:val="nil"/>
+          <w:between w:space="0" w:sz="0" w:val="nil"/>
+        </w:pBdr>
+        <w:shd w:fill="auto" w:val="clear"/>
+        <w:contextualSpacing w:val="0"/>
+        <w:rPr>
+          <w:color w:val="000000"/>
+        </w:rPr>
+      </w:pPr>
+      <w:r>
+        <w:rPr>
+          <w:color w:val="000000"/>
+          <w:rtl w:val="0"/>
+        </w:rPr>
+        <w:t xml:space="preserve">faisant le premier</w:t>
+      </w:r>
+      <w:r>
+        <w:rPr>
+          <w:rFonts w:ascii="Courier New" w:cs="Courier New" w:eastAsia="Courier New" w:hAnsi="Courier New"/>
+          <w:color w:val="a9a9a9"/>
+          <w:sz w:val="18"/>
+          <w:szCs w:val="18"/>
+          <w:rtl w:val="0"/>
+        </w:rPr>
+        <w:t xml:space="preserve">&lt;lb/&gt;</w:t>
+      </w:r>
+      <w:r>
+        <w:rPr>
+          <w:rtl w:val="0"/>
+        </w:rPr>
+      </w:r>
+    </w:p>
+    <w:p>
+      <w:pPr>
+        <w:pBdr>
+          <w:top w:space="0" w:sz="0" w:val="nil"/>
+          <w:left w:space="0" w:sz="0" w:val="nil"/>
+          <w:bottom w:space="0" w:sz="0" w:val="nil"/>
+          <w:right w:space="0" w:sz="0" w:val="nil"/>
+          <w:between w:space="0" w:sz="0" w:val="nil"/>
+        </w:pBdr>
+        <w:shd w:fill="auto" w:val="clear"/>
+        <w:contextualSpacing w:val="0"/>
+        <w:rPr>
+          <w:color w:val="000000"/>
+        </w:rPr>
+      </w:pPr>
+      <w:r>
+        <w:rPr>
+          <w:color w:val="000000"/>
+          <w:rtl w:val="0"/>
+        </w:rPr>
+        <w:t xml:space="preserve">trou pour poser</w:t>
+      </w:r>
+      <w:r>
+        <w:rPr>
+          <w:rFonts w:ascii="Courier New" w:cs="Courier New" w:eastAsia="Courier New" w:hAnsi="Courier New"/>
+          <w:color w:val="a9a9a9"/>
+          <w:sz w:val="18"/>
+          <w:szCs w:val="18"/>
+          <w:rtl w:val="0"/>
+        </w:rPr>
+        <w:t xml:space="preserve">&lt;lb/&gt;</w:t>
+      </w:r>
+      <w:r>
+        <w:rPr>
+          <w:rtl w:val="0"/>
+        </w:rPr>
+      </w:r>
+    </w:p>
+    <w:p>
+      <w:pPr>
+        <w:pBdr>
+          <w:top w:space="0" w:sz="0" w:val="nil"/>
+          <w:left w:space="0" w:sz="0" w:val="nil"/>
+          <w:bottom w:space="0" w:sz="0" w:val="nil"/>
+          <w:right w:space="0" w:sz="0" w:val="nil"/>
+          <w:between w:space="0" w:sz="0" w:val="nil"/>
+        </w:pBdr>
+        <w:shd w:fill="auto" w:val="clear"/>
+        <w:contextualSpacing w:val="0"/>
+        <w:rPr>
+          <w:color w:val="000000"/>
+        </w:rPr>
+      </w:pPr>
+      <w:r>
+        <w:rPr>
+          <w:color w:val="000000"/>
+          <w:rtl w:val="0"/>
+        </w:rPr>
+        <w:t xml:space="preserve">les </w:t>
+      </w:r>
+      <w:r>
+        <w:rPr>
+          <w:rFonts w:ascii="Courier New" w:cs="Courier New" w:eastAsia="Courier New" w:hAnsi="Courier New"/>
+          <w:color w:val="0000ff"/>
+          <w:sz w:val="18"/>
+          <w:szCs w:val="18"/>
+          <w:rtl w:val="0"/>
+        </w:rPr>
+        <w:t xml:space="preserve">&lt;tl&gt;</w:t>
+      </w:r>
+      <w:r>
+        <w:rPr>
+          <w:color w:val="000000"/>
+          <w:rtl w:val="0"/>
+        </w:rPr>
+        <w:t xml:space="preserve">poinctes de </w:t>
+      </w:r>
+      <w:r>
+        <w:rPr>
+          <w:rFonts w:ascii="Courier New" w:cs="Courier New" w:eastAsia="Courier New" w:hAnsi="Courier New"/>
+          <w:color w:val="0000ff"/>
+          <w:sz w:val="18"/>
+          <w:szCs w:val="18"/>
+          <w:rtl w:val="0"/>
+        </w:rPr>
+        <w:t xml:space="preserve">&lt;m&gt;</w:t>
+      </w:r>
+      <w:r>
+        <w:rPr>
+          <w:color w:val="000000"/>
+          <w:rtl w:val="0"/>
+        </w:rPr>
+        <w:t xml:space="preserve">fer</w:t>
+      </w:r>
+      <w:r>
+        <w:rPr>
+          <w:rFonts w:ascii="Courier New" w:cs="Courier New" w:eastAsia="Courier New" w:hAnsi="Courier New"/>
+          <w:color w:val="0000ff"/>
+          <w:sz w:val="18"/>
+          <w:szCs w:val="18"/>
+          <w:rtl w:val="0"/>
+        </w:rPr>
         <w:t xml:space="preserve">&lt;/m&gt;&lt;/tl&gt;</w:t>
       </w:r>
       <w:r>
         <w:rPr>
-          <w:color w:val="000000"/>
-          <w:rtl w:val="0"/>
-        </w:rPr>
-        <w:t xml:space="preserve"> fine </w:t>
-      </w:r>
-      <w:r>
-        <w:rPr>
-          <w:color w:val="000000"/>
-          <w:rtl w:val="0"/>
-        </w:rPr>
-        <w:t xml:space="preserve">&amp;</w:t>
+          <w:rFonts w:ascii="Courier New" w:cs="Courier New" w:eastAsia="Courier New" w:hAnsi="Courier New"/>
+          <w:color w:val="a9a9a9"/>
+          <w:sz w:val="18"/>
+          <w:szCs w:val="18"/>
+          <w:rtl w:val="0"/>
+        </w:rPr>
+        <w:t xml:space="preserve">&lt;lb/&gt;</w:t>
+      </w:r>
+      <w:r>
+        <w:rPr>
+          <w:rtl w:val="0"/>
+        </w:rPr>
+      </w:r>
+    </w:p>
+    <w:p>
+      <w:pPr>
+        <w:pBdr>
+          <w:top w:space="0" w:sz="0" w:val="nil"/>
+          <w:left w:space="0" w:sz="0" w:val="nil"/>
+          <w:bottom w:space="0" w:sz="0" w:val="nil"/>
+          <w:right w:space="0" w:sz="0" w:val="nil"/>
+          <w:between w:space="0" w:sz="0" w:val="nil"/>
+        </w:pBdr>
+        <w:shd w:fill="auto" w:val="clear"/>
+        <w:contextualSpacing w:val="0"/>
+        <w:rPr>
+          <w:color w:val="000000"/>
+        </w:rPr>
+      </w:pPr>
+      <w:r>
+        <w:rPr>
+          <w:color w:val="000000"/>
+          <w:rtl w:val="0"/>
+        </w:rPr>
+        <w:t xml:space="preserve">elle passe sans</w:t>
+      </w:r>
+      <w:r>
+        <w:rPr>
+          <w:rFonts w:ascii="Courier New" w:cs="Courier New" w:eastAsia="Courier New" w:hAnsi="Courier New"/>
+          <w:color w:val="a9a9a9"/>
+          <w:sz w:val="18"/>
+          <w:szCs w:val="18"/>
+          <w:rtl w:val="0"/>
+        </w:rPr>
+        <w:t xml:space="preserve">&lt;lb/&gt;</w:t>
+      </w:r>
+      <w:r>
+        <w:rPr>
+          <w:rtl w:val="0"/>
+        </w:rPr>
+      </w:r>
+    </w:p>
+    <w:p>
+      <w:pPr>
+        <w:pBdr>
+          <w:top w:space="0" w:sz="0" w:val="nil"/>
+          <w:left w:space="0" w:sz="0" w:val="nil"/>
+          <w:bottom w:space="0" w:sz="0" w:val="nil"/>
+          <w:right w:space="0" w:sz="0" w:val="nil"/>
+          <w:between w:space="0" w:sz="0" w:val="nil"/>
+        </w:pBdr>
+        <w:shd w:fill="auto" w:val="clear"/>
+        <w:contextualSpacing w:val="0"/>
+        <w:rPr>
+          <w:color w:val="000000"/>
+        </w:rPr>
+      </w:pPr>
+      <w:r>
+        <w:rPr>
+          <w:color w:val="000000"/>
+          <w:rtl w:val="0"/>
+        </w:rPr>
+        <w:t xml:space="preserve">rien e</w:t>
+      </w:r>
+      <w:r>
+        <w:rPr>
+          <w:rtl w:val="0"/>
+        </w:rPr>
+        <w:t xml:space="preserve">f</w:t>
+      </w:r>
+      <w:r>
+        <w:rPr>
+          <w:color w:val="000000"/>
+          <w:rtl w:val="0"/>
+        </w:rPr>
+        <w:t xml:space="preserve">forcer &amp;</w:t>
       </w:r>
       <w:r>
         <w:rPr>
@@ -4976,7 +5354,7 @@
           <w:color w:val="000000"/>
           <w:rtl w:val="0"/>
         </w:rPr>
-        <w:t xml:space="preserve"> qui soit</w:t>
+        <w:t xml:space="preserve"> par</w:t>
       </w:r>
       <w:r>
         <w:rPr>
@@ -5011,10 +5389,16 @@
       </w:pPr>
       <w:r>
         <w:rPr>
-          <w:color w:val="000000"/>
-          <w:rtl w:val="0"/>
-        </w:rPr>
-        <w:t xml:space="preserve">la plus poinctue</w:t>
+          <w:rtl w:val="0"/>
+        </w:rPr>
+        <w:t xml:space="preserve">s</w:t>
+      </w:r>
+      <w:r>
+        <w:rPr>
+          <w:color w:val="000000"/>
+          <w:rtl w:val="0"/>
+        </w:rPr>
+        <w:t xml:space="preserve">a rudesse nenfonce</w:t>
       </w:r>
       <w:r>
         <w:rPr>
@@ -5052,7 +5436,7 @@
           <w:color w:val="000000"/>
           <w:rtl w:val="0"/>
         </w:rPr>
-        <w:t xml:space="preserve">quil te sera possible</w:t>
+        <w:t xml:space="preserve">poinct ou retire la</w:t>
       </w:r>
       <w:r>
         <w:rPr>
@@ -5090,7 +5474,7 @@
           <w:color w:val="000000"/>
           <w:rtl w:val="0"/>
         </w:rPr>
-        <w:t xml:space="preserve">affin que dicelle</w:t>
+        <w:t xml:space="preserve">peau Apres mects</w:t>
       </w:r>
       <w:r>
         <w:rPr>
@@ -5128,7 +5512,51 @@
           <w:color w:val="000000"/>
           <w:rtl w:val="0"/>
         </w:rPr>
-        <w:t xml:space="preserve">faisant le premier</w:t>
+        <w:t xml:space="preserve">y la </w:t>
+      </w:r>
+      <w:r>
+        <w:rPr>
+          <w:rFonts w:ascii="Courier New" w:cs="Courier New" w:eastAsia="Courier New" w:hAnsi="Courier New"/>
+          <w:color w:val="0000ff"/>
+          <w:sz w:val="18"/>
+          <w:szCs w:val="18"/>
+          <w:rtl w:val="0"/>
+        </w:rPr>
+        <w:t xml:space="preserve">&lt;tl&gt;</w:t>
+      </w:r>
+      <w:r>
+        <w:rPr>
+          <w:color w:val="000000"/>
+          <w:rtl w:val="0"/>
+        </w:rPr>
+        <w:t xml:space="preserve">poincte de </w:t>
+      </w:r>
+      <w:r>
+        <w:rPr>
+          <w:rFonts w:ascii="Courier New" w:cs="Courier New" w:eastAsia="Courier New" w:hAnsi="Courier New"/>
+          <w:color w:val="0000ff"/>
+          <w:sz w:val="18"/>
+          <w:szCs w:val="18"/>
+          <w:rtl w:val="0"/>
+        </w:rPr>
+        <w:t xml:space="preserve">&lt;m&gt;</w:t>
+      </w:r>
+      <w:r>
+        <w:rPr>
+          <w:color w:val="000000"/>
+          <w:rtl w:val="0"/>
+        </w:rPr>
+        <w:t xml:space="preserve">fer</w:t>
+      </w:r>
+      <w:r>
+        <w:rPr>
+          <w:rFonts w:ascii="Courier New" w:cs="Courier New" w:eastAsia="Courier New" w:hAnsi="Courier New"/>
+          <w:color w:val="0000ff"/>
+          <w:sz w:val="18"/>
+          <w:szCs w:val="18"/>
+          <w:rtl w:val="0"/>
+        </w:rPr>
+        <w:t xml:space="preserve">&lt;/m&gt;&lt;/tl&gt;</w:t>
       </w:r>
       <w:r>
         <w:rPr>
@@ -5166,7 +5594,7 @@
           <w:color w:val="000000"/>
           <w:rtl w:val="0"/>
         </w:rPr>
-        <w:t xml:space="preserve">trou pour poser</w:t>
+        <w:t xml:space="preserve">grossette au lieulx</w:t>
       </w:r>
       <w:r>
         <w:rPr>
@@ -5204,8 +5632,208 @@
           <w:color w:val="000000"/>
           <w:rtl w:val="0"/>
         </w:rPr>
-        <w:t xml:space="preserve">les </w:t>
-      </w:r>
+        <w:t xml:space="preserve">espais &amp;</w:t>
+      </w:r>
+      <w:r>
+        <w:rPr>
+          <w:rFonts w:ascii="Courier New" w:cs="Courier New" w:eastAsia="Courier New" w:hAnsi="Courier New"/>
+          <w:color w:val="a9a9a9"/>
+          <w:sz w:val="18"/>
+          <w:szCs w:val="18"/>
+          <w:rtl w:val="0"/>
+        </w:rPr>
+        <w:t xml:space="preserve">amp;</w:t>
+      </w:r>
+      <w:r>
+        <w:rPr>
+          <w:color w:val="000000"/>
+          <w:rtl w:val="0"/>
+        </w:rPr>
+        <w:t xml:space="preserve"> deliee aulx</w:t>
+      </w:r>
+      <w:r>
+        <w:rPr>
+          <w:rFonts w:ascii="Courier New" w:cs="Courier New" w:eastAsia="Courier New" w:hAnsi="Courier New"/>
+          <w:color w:val="a9a9a9"/>
+          <w:sz w:val="18"/>
+          <w:szCs w:val="18"/>
+          <w:rtl w:val="0"/>
+        </w:rPr>
+        <w:t xml:space="preserve">&lt;lb/&gt;</w:t>
+      </w:r>
+      <w:r>
+        <w:rPr>
+          <w:rtl w:val="0"/>
+        </w:rPr>
+      </w:r>
+    </w:p>
+    <w:p>
+      <w:pPr>
+        <w:pBdr>
+          <w:top w:space="0" w:sz="0" w:val="nil"/>
+          <w:left w:space="0" w:sz="0" w:val="nil"/>
+          <w:bottom w:space="0" w:sz="0" w:val="nil"/>
+          <w:right w:space="0" w:sz="0" w:val="nil"/>
+          <w:between w:space="0" w:sz="0" w:val="nil"/>
+        </w:pBdr>
+        <w:shd w:fill="auto" w:val="clear"/>
+        <w:contextualSpacing w:val="0"/>
+        <w:rPr>
+          <w:color w:val="000000"/>
+        </w:rPr>
+      </w:pPr>
+      <w:r>
+        <w:rPr>
+          <w:color w:val="000000"/>
+          <w:rtl w:val="0"/>
+        </w:rPr>
+        <w:t xml:space="preserve">lieulx delies Mays</w:t>
+      </w:r>
+      <w:r>
+        <w:rPr>
+          <w:rFonts w:ascii="Courier New" w:cs="Courier New" w:eastAsia="Courier New" w:hAnsi="Courier New"/>
+          <w:color w:val="a9a9a9"/>
+          <w:sz w:val="18"/>
+          <w:szCs w:val="18"/>
+          <w:rtl w:val="0"/>
+        </w:rPr>
+        <w:t xml:space="preserve">&lt;lb/&gt;</w:t>
+      </w:r>
+      <w:r>
+        <w:rPr>
+          <w:rtl w:val="0"/>
+        </w:rPr>
+      </w:r>
+    </w:p>
+    <w:p>
+      <w:pPr>
+        <w:pBdr>
+          <w:top w:space="0" w:sz="0" w:val="nil"/>
+          <w:left w:space="0" w:sz="0" w:val="nil"/>
+          <w:bottom w:space="0" w:sz="0" w:val="nil"/>
+          <w:right w:space="0" w:sz="0" w:val="nil"/>
+          <w:between w:space="0" w:sz="0" w:val="nil"/>
+        </w:pBdr>
+        <w:shd w:fill="auto" w:val="clear"/>
+        <w:contextualSpacing w:val="0"/>
+        <w:rPr>
+          <w:color w:val="000000"/>
+        </w:rPr>
+      </w:pPr>
+      <w:r>
+        <w:rPr>
+          <w:color w:val="000000"/>
+          <w:rtl w:val="0"/>
+        </w:rPr>
+        <w:t xml:space="preserve">advise pour secret</w:t>
+      </w:r>
+      <w:r>
+        <w:rPr>
+          <w:rFonts w:ascii="Courier New" w:cs="Courier New" w:eastAsia="Courier New" w:hAnsi="Courier New"/>
+          <w:color w:val="a9a9a9"/>
+          <w:sz w:val="18"/>
+          <w:szCs w:val="18"/>
+          <w:rtl w:val="0"/>
+        </w:rPr>
+        <w:t xml:space="preserve">&lt;lb/&gt;</w:t>
+      </w:r>
+      <w:r>
+        <w:rPr>
+          <w:rtl w:val="0"/>
+        </w:rPr>
+      </w:r>
+    </w:p>
+    <w:p>
+      <w:pPr>
+        <w:pBdr>
+          <w:top w:space="0" w:sz="0" w:val="nil"/>
+          <w:left w:space="0" w:sz="0" w:val="nil"/>
+          <w:bottom w:space="0" w:sz="0" w:val="nil"/>
+          <w:right w:space="0" w:sz="0" w:val="nil"/>
+          <w:between w:space="0" w:sz="0" w:val="nil"/>
+        </w:pBdr>
+        <w:shd w:fill="auto" w:val="clear"/>
+        <w:contextualSpacing w:val="0"/>
+        <w:rPr>
+          <w:color w:val="000000"/>
+        </w:rPr>
+      </w:pPr>
+      <w:r>
+        <w:rPr>
+          <w:color w:val="000000"/>
+          <w:rtl w:val="0"/>
+        </w:rPr>
+        <w:t xml:space="preserve">de ne planter pas</w:t>
+      </w:r>
+      <w:r>
+        <w:rPr>
+          <w:rFonts w:ascii="Courier New" w:cs="Courier New" w:eastAsia="Courier New" w:hAnsi="Courier New"/>
+          <w:color w:val="a9a9a9"/>
+          <w:sz w:val="18"/>
+          <w:szCs w:val="18"/>
+          <w:rtl w:val="0"/>
+        </w:rPr>
+        <w:t xml:space="preserve">&lt;lb/&gt;</w:t>
+      </w:r>
+      <w:r>
+        <w:rPr>
+          <w:rtl w:val="0"/>
+        </w:rPr>
+      </w:r>
+    </w:p>
+    <w:p>
+      <w:pPr>
+        <w:pBdr>
+          <w:top w:space="0" w:sz="0" w:val="nil"/>
+          <w:left w:space="0" w:sz="0" w:val="nil"/>
+          <w:bottom w:space="0" w:sz="0" w:val="nil"/>
+          <w:right w:space="0" w:sz="0" w:val="nil"/>
+          <w:between w:space="0" w:sz="0" w:val="nil"/>
+        </w:pBdr>
+        <w:shd w:fill="auto" w:val="clear"/>
+        <w:contextualSpacing w:val="0"/>
+        <w:rPr>
+          <w:color w:val="000000"/>
+        </w:rPr>
+      </w:pPr>
+      <w:r>
+        <w:rPr>
+          <w:color w:val="000000"/>
+          <w:rtl w:val="0"/>
+        </w:rPr>
+        <w:t xml:space="preserve">du premier coup ta</w:t>
+      </w:r>
+      <w:r>
+        <w:rPr>
+          <w:rFonts w:ascii="Courier New" w:cs="Courier New" w:eastAsia="Courier New" w:hAnsi="Courier New"/>
+          <w:color w:val="a9a9a9"/>
+          <w:sz w:val="18"/>
+          <w:szCs w:val="18"/>
+          <w:rtl w:val="0"/>
+        </w:rPr>
+        <w:t xml:space="preserve">&lt;lb/&gt;</w:t>
+      </w:r>
+      <w:r>
+        <w:rPr>
+          <w:rtl w:val="0"/>
+        </w:rPr>
+      </w:r>
+    </w:p>
+    <w:p>
+      <w:pPr>
+        <w:pBdr>
+          <w:top w:space="0" w:sz="0" w:val="nil"/>
+          <w:left w:space="0" w:sz="0" w:val="nil"/>
+          <w:bottom w:space="0" w:sz="0" w:val="nil"/>
+          <w:right w:space="0" w:sz="0" w:val="nil"/>
+          <w:between w:space="0" w:sz="0" w:val="nil"/>
+        </w:pBdr>
+        <w:shd w:fill="auto" w:val="clear"/>
+        <w:contextualSpacing w:val="0"/>
+        <w:rPr>
+          <w:color w:val="000000"/>
+        </w:rPr>
+      </w:pPr>
       <w:r>
         <w:rPr>
           <w:rFonts w:ascii="Courier New" w:cs="Courier New" w:eastAsia="Courier New" w:hAnsi="Courier New"/>
@@ -5221,7 +5849,120 @@
           <w:color w:val="000000"/>
           <w:rtl w:val="0"/>
         </w:rPr>
-        <w:t xml:space="preserve">poinctes de </w:t>
+        <w:t xml:space="preserve">poincte</w:t>
+      </w:r>
+      <w:r>
+        <w:rPr>
+          <w:rFonts w:ascii="Courier New" w:cs="Courier New" w:eastAsia="Courier New" w:hAnsi="Courier New"/>
+          <w:color w:val="0000ff"/>
+          <w:sz w:val="18"/>
+          <w:szCs w:val="18"/>
+          <w:rtl w:val="0"/>
+        </w:rPr>
+        <w:t xml:space="preserve">&lt;/tl&gt;</w:t>
+      </w:r>
+      <w:r>
+        <w:rPr>
+          <w:color w:val="000000"/>
+          <w:rtl w:val="0"/>
+        </w:rPr>
+        <w:t xml:space="preserve"> passee dans</w:t>
+      </w:r>
+      <w:r>
+        <w:rPr>
+          <w:rFonts w:ascii="Courier New" w:cs="Courier New" w:eastAsia="Courier New" w:hAnsi="Courier New"/>
+          <w:color w:val="a9a9a9"/>
+          <w:sz w:val="18"/>
+          <w:szCs w:val="18"/>
+          <w:rtl w:val="0"/>
+        </w:rPr>
+        <w:t xml:space="preserve">&lt;lb/&gt;</w:t>
+      </w:r>
+      <w:r>
+        <w:rPr>
+          <w:rtl w:val="0"/>
+        </w:rPr>
+      </w:r>
+    </w:p>
+    <w:p>
+      <w:pPr>
+        <w:pBdr>
+          <w:top w:space="0" w:sz="0" w:val="nil"/>
+          <w:left w:space="0" w:sz="0" w:val="nil"/>
+          <w:bottom w:space="0" w:sz="0" w:val="nil"/>
+          <w:right w:space="0" w:sz="0" w:val="nil"/>
+          <w:between w:space="0" w:sz="0" w:val="nil"/>
+        </w:pBdr>
+        <w:shd w:fill="auto" w:val="clear"/>
+        <w:contextualSpacing w:val="0"/>
+        <w:rPr>
+          <w:color w:val="000000"/>
+        </w:rPr>
+      </w:pPr>
+      <w:r>
+        <w:rPr>
+          <w:color w:val="000000"/>
+          <w:rtl w:val="0"/>
+        </w:rPr>
+        <w:t xml:space="preserve">lanimal sur l</w:t>
+      </w:r>
+      <w:r>
+        <w:rPr>
+          <w:rtl w:val="0"/>
+        </w:rPr>
+        <w:t xml:space="preserve">a</w:t>
+      </w:r>
+      <w:r>
+        <w:rPr>
+          <w:color w:val="000000"/>
+          <w:rtl w:val="0"/>
+        </w:rPr>
+        <w:t xml:space="preserve"> </w:t>
+      </w:r>
+      <w:r>
+        <w:rPr>
+          <w:color w:val="000000"/>
+          <w:rtl w:val="0"/>
+        </w:rPr>
+        <w:t xml:space="preserve">plastre</w:t>
+      </w:r>
+      <w:r>
+        <w:rPr>
+          <w:rFonts w:ascii="Courier New" w:cs="Courier New" w:eastAsia="Courier New" w:hAnsi="Courier New"/>
+          <w:color w:val="a9a9a9"/>
+          <w:sz w:val="18"/>
+          <w:szCs w:val="18"/>
+          <w:rtl w:val="0"/>
+        </w:rPr>
+        <w:t xml:space="preserve">&lt;lb/&gt;</w:t>
+      </w:r>
+      <w:r>
+        <w:rPr>
+          <w:rtl w:val="0"/>
+        </w:rPr>
+      </w:r>
+    </w:p>
+    <w:p>
+      <w:pPr>
+        <w:pBdr>
+          <w:top w:space="0" w:sz="0" w:val="nil"/>
+          <w:left w:space="0" w:sz="0" w:val="nil"/>
+          <w:bottom w:space="0" w:sz="0" w:val="nil"/>
+          <w:right w:space="0" w:sz="0" w:val="nil"/>
+          <w:between w:space="0" w:sz="0" w:val="nil"/>
+        </w:pBdr>
+        <w:shd w:fill="auto" w:val="clear"/>
+        <w:contextualSpacing w:val="0"/>
+        <w:rPr>
+          <w:color w:val="000000"/>
+        </w:rPr>
+      </w:pPr>
+      <w:r>
+        <w:rPr>
+          <w:color w:val="000000"/>
+          <w:rtl w:val="0"/>
+        </w:rPr>
+        <w:t xml:space="preserve">de </w:t>
       </w:r>
       <w:r>
         <w:rPr>
@@ -5238,714 +5979,7 @@
           <w:color w:val="000000"/>
           <w:rtl w:val="0"/>
         </w:rPr>
-        <w:t xml:space="preserve">fer</w:t>
-      </w:r>
-      <w:r>
-        <w:rPr>
-          <w:rFonts w:ascii="Courier New" w:cs="Courier New" w:eastAsia="Courier New" w:hAnsi="Courier New"/>
-          <w:color w:val="0000ff"/>
-          <w:sz w:val="18"/>
-          <w:szCs w:val="18"/>
-          <w:rtl w:val="0"/>
-        </w:rPr>
-        <w:t xml:space="preserve">&lt;/m&gt;&lt;/tl&gt;</w:t>
-      </w:r>
-      <w:r>
-        <w:rPr>
-          <w:rFonts w:ascii="Courier New" w:cs="Courier New" w:eastAsia="Courier New" w:hAnsi="Courier New"/>
-          <w:color w:val="a9a9a9"/>
-          <w:sz w:val="18"/>
-          <w:szCs w:val="18"/>
-          <w:rtl w:val="0"/>
-        </w:rPr>
-        <w:t xml:space="preserve">&lt;lb/&gt;</w:t>
-      </w:r>
-      <w:r>
-        <w:rPr>
-          <w:rtl w:val="0"/>
-        </w:rPr>
-      </w:r>
-    </w:p>
-    <w:p>
-      <w:pPr>
-        <w:pBdr>
-          <w:top w:space="0" w:sz="0" w:val="nil"/>
-          <w:left w:space="0" w:sz="0" w:val="nil"/>
-          <w:bottom w:space="0" w:sz="0" w:val="nil"/>
-          <w:right w:space="0" w:sz="0" w:val="nil"/>
-          <w:between w:space="0" w:sz="0" w:val="nil"/>
-        </w:pBdr>
-        <w:shd w:fill="auto" w:val="clear"/>
-        <w:contextualSpacing w:val="0"/>
-        <w:rPr>
-          <w:color w:val="000000"/>
-        </w:rPr>
-      </w:pPr>
-      <w:r>
-        <w:rPr>
-          <w:color w:val="000000"/>
-          <w:rtl w:val="0"/>
-        </w:rPr>
-        <w:t xml:space="preserve">elle passe sans</w:t>
-      </w:r>
-      <w:r>
-        <w:rPr>
-          <w:rFonts w:ascii="Courier New" w:cs="Courier New" w:eastAsia="Courier New" w:hAnsi="Courier New"/>
-          <w:color w:val="a9a9a9"/>
-          <w:sz w:val="18"/>
-          <w:szCs w:val="18"/>
-          <w:rtl w:val="0"/>
-        </w:rPr>
-        <w:t xml:space="preserve">&lt;lb/&gt;</w:t>
-      </w:r>
-      <w:r>
-        <w:rPr>
-          <w:rtl w:val="0"/>
-        </w:rPr>
-      </w:r>
-    </w:p>
-    <w:p>
-      <w:pPr>
-        <w:pBdr>
-          <w:top w:space="0" w:sz="0" w:val="nil"/>
-          <w:left w:space="0" w:sz="0" w:val="nil"/>
-          <w:bottom w:space="0" w:sz="0" w:val="nil"/>
-          <w:right w:space="0" w:sz="0" w:val="nil"/>
-          <w:between w:space="0" w:sz="0" w:val="nil"/>
-        </w:pBdr>
-        <w:shd w:fill="auto" w:val="clear"/>
-        <w:contextualSpacing w:val="0"/>
-        <w:rPr>
-          <w:color w:val="000000"/>
-        </w:rPr>
-      </w:pPr>
-      <w:r>
-        <w:rPr>
-          <w:color w:val="000000"/>
-          <w:rtl w:val="0"/>
-        </w:rPr>
-        <w:t xml:space="preserve">rien e</w:t>
-      </w:r>
-      <w:r>
-        <w:rPr>
-          <w:rtl w:val="0"/>
-        </w:rPr>
-        <w:t xml:space="preserve">f</w:t>
-      </w:r>
-      <w:r>
-        <w:rPr>
-          <w:color w:val="000000"/>
-          <w:rtl w:val="0"/>
-        </w:rPr>
-        <w:t xml:space="preserve">forcer &amp;</w:t>
-      </w:r>
-      <w:r>
-        <w:rPr>
-          <w:rFonts w:ascii="Courier New" w:cs="Courier New" w:eastAsia="Courier New" w:hAnsi="Courier New"/>
-          <w:color w:val="a9a9a9"/>
-          <w:sz w:val="18"/>
-          <w:szCs w:val="18"/>
-          <w:rtl w:val="0"/>
-        </w:rPr>
-        <w:t xml:space="preserve">amp;</w:t>
-      </w:r>
-      <w:r>
-        <w:rPr>
-          <w:color w:val="000000"/>
-          <w:rtl w:val="0"/>
-        </w:rPr>
-        <w:t xml:space="preserve"> par</w:t>
-      </w:r>
-      <w:r>
-        <w:rPr>
-          <w:rFonts w:ascii="Courier New" w:cs="Courier New" w:eastAsia="Courier New" w:hAnsi="Courier New"/>
-          <w:color w:val="a9a9a9"/>
-          <w:sz w:val="18"/>
-          <w:szCs w:val="18"/>
-          <w:rtl w:val="0"/>
-        </w:rPr>
-        <w:t xml:space="preserve">&lt;lb/&gt;</w:t>
-      </w:r>
-      <w:r>
-        <w:rPr>
-          <w:rtl w:val="0"/>
-        </w:rPr>
-      </w:r>
-    </w:p>
-    <w:p>
-      <w:pPr>
-        <w:pBdr>
-          <w:top w:space="0" w:sz="0" w:val="nil"/>
-          <w:left w:space="0" w:sz="0" w:val="nil"/>
-          <w:bottom w:space="0" w:sz="0" w:val="nil"/>
-          <w:right w:space="0" w:sz="0" w:val="nil"/>
-          <w:between w:space="0" w:sz="0" w:val="nil"/>
-        </w:pBdr>
-        <w:shd w:fill="auto" w:val="clear"/>
-        <w:contextualSpacing w:val="0"/>
-        <w:rPr>
-          <w:color w:val="000000"/>
-        </w:rPr>
-      </w:pPr>
-      <w:r>
-        <w:rPr>
-          <w:rtl w:val="0"/>
-        </w:rPr>
-        <w:t xml:space="preserve">s</w:t>
-      </w:r>
-      <w:r>
-        <w:rPr>
-          <w:color w:val="000000"/>
-          <w:rtl w:val="0"/>
-        </w:rPr>
-        <w:t xml:space="preserve">a rudesse nenfonce</w:t>
-      </w:r>
-      <w:r>
-        <w:rPr>
-          <w:rFonts w:ascii="Courier New" w:cs="Courier New" w:eastAsia="Courier New" w:hAnsi="Courier New"/>
-          <w:color w:val="a9a9a9"/>
-          <w:sz w:val="18"/>
-          <w:szCs w:val="18"/>
-          <w:rtl w:val="0"/>
-        </w:rPr>
-        <w:t xml:space="preserve">&lt;lb/&gt;</w:t>
-      </w:r>
-      <w:r>
-        <w:rPr>
-          <w:rtl w:val="0"/>
-        </w:rPr>
-      </w:r>
-    </w:p>
-    <w:p>
-      <w:pPr>
-        <w:pBdr>
-          <w:top w:space="0" w:sz="0" w:val="nil"/>
-          <w:left w:space="0" w:sz="0" w:val="nil"/>
-          <w:bottom w:space="0" w:sz="0" w:val="nil"/>
-          <w:right w:space="0" w:sz="0" w:val="nil"/>
-          <w:between w:space="0" w:sz="0" w:val="nil"/>
-        </w:pBdr>
-        <w:shd w:fill="auto" w:val="clear"/>
-        <w:contextualSpacing w:val="0"/>
-        <w:rPr>
-          <w:color w:val="000000"/>
-        </w:rPr>
-      </w:pPr>
-      <w:r>
-        <w:rPr>
-          <w:color w:val="000000"/>
-          <w:rtl w:val="0"/>
-        </w:rPr>
-        <w:t xml:space="preserve">poinct ou retire la</w:t>
-      </w:r>
-      <w:r>
-        <w:rPr>
-          <w:rFonts w:ascii="Courier New" w:cs="Courier New" w:eastAsia="Courier New" w:hAnsi="Courier New"/>
-          <w:color w:val="a9a9a9"/>
-          <w:sz w:val="18"/>
-          <w:szCs w:val="18"/>
-          <w:rtl w:val="0"/>
-        </w:rPr>
-        <w:t xml:space="preserve">&lt;lb/&gt;</w:t>
-      </w:r>
-      <w:r>
-        <w:rPr>
-          <w:rtl w:val="0"/>
-        </w:rPr>
-      </w:r>
-    </w:p>
-    <w:p>
-      <w:pPr>
-        <w:pBdr>
-          <w:top w:space="0" w:sz="0" w:val="nil"/>
-          <w:left w:space="0" w:sz="0" w:val="nil"/>
-          <w:bottom w:space="0" w:sz="0" w:val="nil"/>
-          <w:right w:space="0" w:sz="0" w:val="nil"/>
-          <w:between w:space="0" w:sz="0" w:val="nil"/>
-        </w:pBdr>
-        <w:shd w:fill="auto" w:val="clear"/>
-        <w:contextualSpacing w:val="0"/>
-        <w:rPr>
-          <w:color w:val="000000"/>
-        </w:rPr>
-      </w:pPr>
-      <w:r>
-        <w:rPr>
-          <w:color w:val="000000"/>
-          <w:rtl w:val="0"/>
-        </w:rPr>
-        <w:t xml:space="preserve">peau Apres mects</w:t>
-      </w:r>
-      <w:r>
-        <w:rPr>
-          <w:rFonts w:ascii="Courier New" w:cs="Courier New" w:eastAsia="Courier New" w:hAnsi="Courier New"/>
-          <w:color w:val="a9a9a9"/>
-          <w:sz w:val="18"/>
-          <w:szCs w:val="18"/>
-          <w:rtl w:val="0"/>
-        </w:rPr>
-        <w:t xml:space="preserve">&lt;lb/&gt;</w:t>
-      </w:r>
-      <w:r>
-        <w:rPr>
-          <w:rtl w:val="0"/>
-        </w:rPr>
-      </w:r>
-    </w:p>
-    <w:p>
-      <w:pPr>
-        <w:pBdr>
-          <w:top w:space="0" w:sz="0" w:val="nil"/>
-          <w:left w:space="0" w:sz="0" w:val="nil"/>
-          <w:bottom w:space="0" w:sz="0" w:val="nil"/>
-          <w:right w:space="0" w:sz="0" w:val="nil"/>
-          <w:between w:space="0" w:sz="0" w:val="nil"/>
-        </w:pBdr>
-        <w:shd w:fill="auto" w:val="clear"/>
-        <w:contextualSpacing w:val="0"/>
-        <w:rPr>
-          <w:color w:val="000000"/>
-        </w:rPr>
-      </w:pPr>
-      <w:r>
-        <w:rPr>
-          <w:color w:val="000000"/>
-          <w:rtl w:val="0"/>
-        </w:rPr>
-        <w:t xml:space="preserve">y la </w:t>
-      </w:r>
-      <w:r>
-        <w:rPr>
-          <w:rFonts w:ascii="Courier New" w:cs="Courier New" w:eastAsia="Courier New" w:hAnsi="Courier New"/>
-          <w:color w:val="0000ff"/>
-          <w:sz w:val="18"/>
-          <w:szCs w:val="18"/>
-          <w:rtl w:val="0"/>
-        </w:rPr>
-        <w:t xml:space="preserve">&lt;tl&gt;</w:t>
-      </w:r>
-      <w:r>
-        <w:rPr>
-          <w:color w:val="000000"/>
-          <w:rtl w:val="0"/>
-        </w:rPr>
-        <w:t xml:space="preserve">poincte de </w:t>
-      </w:r>
-      <w:r>
-        <w:rPr>
-          <w:rFonts w:ascii="Courier New" w:cs="Courier New" w:eastAsia="Courier New" w:hAnsi="Courier New"/>
-          <w:color w:val="0000ff"/>
-          <w:sz w:val="18"/>
-          <w:szCs w:val="18"/>
-          <w:rtl w:val="0"/>
-        </w:rPr>
-        <w:t xml:space="preserve">&lt;m&gt;</w:t>
-      </w:r>
-      <w:r>
-        <w:rPr>
-          <w:color w:val="000000"/>
-          <w:rtl w:val="0"/>
-        </w:rPr>
-        <w:t xml:space="preserve">fer</w:t>
-      </w:r>
-      <w:r>
-        <w:rPr>
-          <w:rFonts w:ascii="Courier New" w:cs="Courier New" w:eastAsia="Courier New" w:hAnsi="Courier New"/>
-          <w:color w:val="0000ff"/>
-          <w:sz w:val="18"/>
-          <w:szCs w:val="18"/>
-          <w:rtl w:val="0"/>
-        </w:rPr>
-        <w:t xml:space="preserve">&lt;/m&gt;&lt;/tl&gt;</w:t>
-      </w:r>
-      <w:r>
-        <w:rPr>
-          <w:rFonts w:ascii="Courier New" w:cs="Courier New" w:eastAsia="Courier New" w:hAnsi="Courier New"/>
-          <w:color w:val="a9a9a9"/>
-          <w:sz w:val="18"/>
-          <w:szCs w:val="18"/>
-          <w:rtl w:val="0"/>
-        </w:rPr>
-        <w:t xml:space="preserve">&lt;lb/&gt;</w:t>
-      </w:r>
-      <w:r>
-        <w:rPr>
-          <w:rtl w:val="0"/>
-        </w:rPr>
-      </w:r>
-    </w:p>
-    <w:p>
-      <w:pPr>
-        <w:pBdr>
-          <w:top w:space="0" w:sz="0" w:val="nil"/>
-          <w:left w:space="0" w:sz="0" w:val="nil"/>
-          <w:bottom w:space="0" w:sz="0" w:val="nil"/>
-          <w:right w:space="0" w:sz="0" w:val="nil"/>
-          <w:between w:space="0" w:sz="0" w:val="nil"/>
-        </w:pBdr>
-        <w:shd w:fill="auto" w:val="clear"/>
-        <w:contextualSpacing w:val="0"/>
-        <w:rPr>
-          <w:color w:val="000000"/>
-        </w:rPr>
-      </w:pPr>
-      <w:r>
-        <w:rPr>
-          <w:color w:val="000000"/>
-          <w:rtl w:val="0"/>
-        </w:rPr>
-        <w:t xml:space="preserve">grossette au lieulx</w:t>
-      </w:r>
-      <w:r>
-        <w:rPr>
-          <w:rFonts w:ascii="Courier New" w:cs="Courier New" w:eastAsia="Courier New" w:hAnsi="Courier New"/>
-          <w:color w:val="a9a9a9"/>
-          <w:sz w:val="18"/>
-          <w:szCs w:val="18"/>
-          <w:rtl w:val="0"/>
-        </w:rPr>
-        <w:t xml:space="preserve">&lt;lb/&gt;</w:t>
-      </w:r>
-      <w:r>
-        <w:rPr>
-          <w:rtl w:val="0"/>
-        </w:rPr>
-      </w:r>
-    </w:p>
-    <w:p>
-      <w:pPr>
-        <w:pBdr>
-          <w:top w:space="0" w:sz="0" w:val="nil"/>
-          <w:left w:space="0" w:sz="0" w:val="nil"/>
-          <w:bottom w:space="0" w:sz="0" w:val="nil"/>
-          <w:right w:space="0" w:sz="0" w:val="nil"/>
-          <w:between w:space="0" w:sz="0" w:val="nil"/>
-        </w:pBdr>
-        <w:shd w:fill="auto" w:val="clear"/>
-        <w:contextualSpacing w:val="0"/>
-        <w:rPr>
-          <w:color w:val="000000"/>
-        </w:rPr>
-      </w:pPr>
-      <w:r>
-        <w:rPr>
-          <w:color w:val="000000"/>
-          <w:rtl w:val="0"/>
-        </w:rPr>
-        <w:t xml:space="preserve">espais &amp;</w:t>
-      </w:r>
-      <w:r>
-        <w:rPr>
-          <w:rFonts w:ascii="Courier New" w:cs="Courier New" w:eastAsia="Courier New" w:hAnsi="Courier New"/>
-          <w:color w:val="a9a9a9"/>
-          <w:sz w:val="18"/>
-          <w:szCs w:val="18"/>
-          <w:rtl w:val="0"/>
-        </w:rPr>
-        <w:t xml:space="preserve">amp;</w:t>
-      </w:r>
-      <w:r>
-        <w:rPr>
-          <w:color w:val="000000"/>
-          <w:rtl w:val="0"/>
-        </w:rPr>
-        <w:t xml:space="preserve"> deliee aulx</w:t>
-      </w:r>
-      <w:r>
-        <w:rPr>
-          <w:rFonts w:ascii="Courier New" w:cs="Courier New" w:eastAsia="Courier New" w:hAnsi="Courier New"/>
-          <w:color w:val="a9a9a9"/>
-          <w:sz w:val="18"/>
-          <w:szCs w:val="18"/>
-          <w:rtl w:val="0"/>
-        </w:rPr>
-        <w:t xml:space="preserve">&lt;lb/&gt;</w:t>
-      </w:r>
-      <w:r>
-        <w:rPr>
-          <w:rtl w:val="0"/>
-        </w:rPr>
-      </w:r>
-    </w:p>
-    <w:p>
-      <w:pPr>
-        <w:pBdr>
-          <w:top w:space="0" w:sz="0" w:val="nil"/>
-          <w:left w:space="0" w:sz="0" w:val="nil"/>
-          <w:bottom w:space="0" w:sz="0" w:val="nil"/>
-          <w:right w:space="0" w:sz="0" w:val="nil"/>
-          <w:between w:space="0" w:sz="0" w:val="nil"/>
-        </w:pBdr>
-        <w:shd w:fill="auto" w:val="clear"/>
-        <w:contextualSpacing w:val="0"/>
-        <w:rPr>
-          <w:color w:val="000000"/>
-        </w:rPr>
-      </w:pPr>
-      <w:r>
-        <w:rPr>
-          <w:color w:val="000000"/>
-          <w:rtl w:val="0"/>
-        </w:rPr>
-        <w:t xml:space="preserve">lieulx delies Mays</w:t>
-      </w:r>
-      <w:r>
-        <w:rPr>
-          <w:rFonts w:ascii="Courier New" w:cs="Courier New" w:eastAsia="Courier New" w:hAnsi="Courier New"/>
-          <w:color w:val="a9a9a9"/>
-          <w:sz w:val="18"/>
-          <w:szCs w:val="18"/>
-          <w:rtl w:val="0"/>
-        </w:rPr>
-        <w:t xml:space="preserve">&lt;lb/&gt;</w:t>
-      </w:r>
-      <w:r>
-        <w:rPr>
-          <w:rtl w:val="0"/>
-        </w:rPr>
-      </w:r>
-    </w:p>
-    <w:p>
-      <w:pPr>
-        <w:pBdr>
-          <w:top w:space="0" w:sz="0" w:val="nil"/>
-          <w:left w:space="0" w:sz="0" w:val="nil"/>
-          <w:bottom w:space="0" w:sz="0" w:val="nil"/>
-          <w:right w:space="0" w:sz="0" w:val="nil"/>
-          <w:between w:space="0" w:sz="0" w:val="nil"/>
-        </w:pBdr>
-        <w:shd w:fill="auto" w:val="clear"/>
-        <w:contextualSpacing w:val="0"/>
-        <w:rPr>
-          <w:color w:val="000000"/>
-        </w:rPr>
-      </w:pPr>
-      <w:r>
-        <w:rPr>
-          <w:color w:val="000000"/>
-          <w:rtl w:val="0"/>
-        </w:rPr>
-        <w:t xml:space="preserve">advise pour secret</w:t>
-      </w:r>
-      <w:r>
-        <w:rPr>
-          <w:rFonts w:ascii="Courier New" w:cs="Courier New" w:eastAsia="Courier New" w:hAnsi="Courier New"/>
-          <w:color w:val="a9a9a9"/>
-          <w:sz w:val="18"/>
-          <w:szCs w:val="18"/>
-          <w:rtl w:val="0"/>
-        </w:rPr>
-        <w:t xml:space="preserve">&lt;lb/&gt;</w:t>
-      </w:r>
-      <w:r>
-        <w:rPr>
-          <w:rtl w:val="0"/>
-        </w:rPr>
-      </w:r>
-    </w:p>
-    <w:p>
-      <w:pPr>
-        <w:pBdr>
-          <w:top w:space="0" w:sz="0" w:val="nil"/>
-          <w:left w:space="0" w:sz="0" w:val="nil"/>
-          <w:bottom w:space="0" w:sz="0" w:val="nil"/>
-          <w:right w:space="0" w:sz="0" w:val="nil"/>
-          <w:between w:space="0" w:sz="0" w:val="nil"/>
-        </w:pBdr>
-        <w:shd w:fill="auto" w:val="clear"/>
-        <w:contextualSpacing w:val="0"/>
-        <w:rPr>
-          <w:color w:val="000000"/>
-        </w:rPr>
-      </w:pPr>
-      <w:r>
-        <w:rPr>
-          <w:color w:val="000000"/>
-          <w:rtl w:val="0"/>
-        </w:rPr>
-        <w:t xml:space="preserve">de ne planter pas</w:t>
-      </w:r>
-      <w:r>
-        <w:rPr>
-          <w:rFonts w:ascii="Courier New" w:cs="Courier New" w:eastAsia="Courier New" w:hAnsi="Courier New"/>
-          <w:color w:val="a9a9a9"/>
-          <w:sz w:val="18"/>
-          <w:szCs w:val="18"/>
-          <w:rtl w:val="0"/>
-        </w:rPr>
-        <w:t xml:space="preserve">&lt;lb/&gt;</w:t>
-      </w:r>
-      <w:r>
-        <w:rPr>
-          <w:rtl w:val="0"/>
-        </w:rPr>
-      </w:r>
-    </w:p>
-    <w:p>
-      <w:pPr>
-        <w:pBdr>
-          <w:top w:space="0" w:sz="0" w:val="nil"/>
-          <w:left w:space="0" w:sz="0" w:val="nil"/>
-          <w:bottom w:space="0" w:sz="0" w:val="nil"/>
-          <w:right w:space="0" w:sz="0" w:val="nil"/>
-          <w:between w:space="0" w:sz="0" w:val="nil"/>
-        </w:pBdr>
-        <w:shd w:fill="auto" w:val="clear"/>
-        <w:contextualSpacing w:val="0"/>
-        <w:rPr>
-          <w:color w:val="000000"/>
-        </w:rPr>
-      </w:pPr>
-      <w:r>
-        <w:rPr>
-          <w:color w:val="000000"/>
-          <w:rtl w:val="0"/>
-        </w:rPr>
-        <w:t xml:space="preserve">du premier coup ta</w:t>
-      </w:r>
-      <w:r>
-        <w:rPr>
-          <w:rFonts w:ascii="Courier New" w:cs="Courier New" w:eastAsia="Courier New" w:hAnsi="Courier New"/>
-          <w:color w:val="a9a9a9"/>
-          <w:sz w:val="18"/>
-          <w:szCs w:val="18"/>
-          <w:rtl w:val="0"/>
-        </w:rPr>
-        <w:t xml:space="preserve">&lt;lb/&gt;</w:t>
-      </w:r>
-      <w:r>
-        <w:rPr>
-          <w:rtl w:val="0"/>
-        </w:rPr>
-      </w:r>
-    </w:p>
-    <w:p>
-      <w:pPr>
-        <w:pBdr>
-          <w:top w:space="0" w:sz="0" w:val="nil"/>
-          <w:left w:space="0" w:sz="0" w:val="nil"/>
-          <w:bottom w:space="0" w:sz="0" w:val="nil"/>
-          <w:right w:space="0" w:sz="0" w:val="nil"/>
-          <w:between w:space="0" w:sz="0" w:val="nil"/>
-        </w:pBdr>
-        <w:shd w:fill="auto" w:val="clear"/>
-        <w:contextualSpacing w:val="0"/>
-        <w:rPr>
-          <w:color w:val="000000"/>
-        </w:rPr>
-      </w:pPr>
-      <w:r>
-        <w:rPr>
-          <w:color w:val="000000"/>
-          <w:rtl w:val="0"/>
-        </w:rPr>
-        <w:t xml:space="preserve">poincte passee dans</w:t>
-      </w:r>
-      <w:r>
-        <w:rPr>
-          <w:rFonts w:ascii="Courier New" w:cs="Courier New" w:eastAsia="Courier New" w:hAnsi="Courier New"/>
-          <w:color w:val="a9a9a9"/>
-          <w:sz w:val="18"/>
-          <w:szCs w:val="18"/>
-          <w:rtl w:val="0"/>
-        </w:rPr>
-        <w:t xml:space="preserve">&lt;lb/&gt;</w:t>
-      </w:r>
-      <w:r>
-        <w:rPr>
-          <w:rtl w:val="0"/>
-        </w:rPr>
-      </w:r>
-    </w:p>
-    <w:p>
-      <w:pPr>
-        <w:pBdr>
-          <w:top w:space="0" w:sz="0" w:val="nil"/>
-          <w:left w:space="0" w:sz="0" w:val="nil"/>
-          <w:bottom w:space="0" w:sz="0" w:val="nil"/>
-          <w:right w:space="0" w:sz="0" w:val="nil"/>
-          <w:between w:space="0" w:sz="0" w:val="nil"/>
-        </w:pBdr>
-        <w:shd w:fill="auto" w:val="clear"/>
-        <w:contextualSpacing w:val="0"/>
-        <w:rPr>
-          <w:color w:val="000000"/>
-        </w:rPr>
-      </w:pPr>
-      <w:r>
-        <w:rPr>
-          <w:color w:val="000000"/>
-          <w:rtl w:val="0"/>
-        </w:rPr>
-        <w:t xml:space="preserve">lanimal sur l</w:t>
-      </w:r>
-      <w:r>
-        <w:rPr>
-          <w:rtl w:val="0"/>
-        </w:rPr>
-        <w:t xml:space="preserve">a</w:t>
-      </w:r>
-      <w:r>
-        <w:rPr>
-          <w:color w:val="000000"/>
-          <w:rtl w:val="0"/>
-        </w:rPr>
-        <w:t xml:space="preserve"> </w:t>
-      </w:r>
-      <w:r>
-        <w:rPr>
-          <w:rFonts w:ascii="Courier New" w:cs="Courier New" w:eastAsia="Courier New" w:hAnsi="Courier New"/>
-          <w:color w:val="0000ff"/>
-          <w:sz w:val="18"/>
-          <w:szCs w:val="18"/>
-          <w:rtl w:val="0"/>
-        </w:rPr>
-        <w:t xml:space="preserve">&lt;m&gt;</w:t>
-      </w:r>
-      <w:r>
-        <w:rPr>
-          <w:color w:val="000000"/>
-          <w:rtl w:val="0"/>
-        </w:rPr>
-        <w:t xml:space="preserve">plastre</w:t>
-      </w:r>
-      <w:r>
-        <w:rPr>
-          <w:rFonts w:ascii="Courier New" w:cs="Courier New" w:eastAsia="Courier New" w:hAnsi="Courier New"/>
-          <w:color w:val="a9a9a9"/>
-          <w:sz w:val="18"/>
-          <w:szCs w:val="18"/>
-          <w:rtl w:val="0"/>
-        </w:rPr>
-        <w:t xml:space="preserve">&lt;lb/&gt;</w:t>
-      </w:r>
-      <w:r>
-        <w:rPr>
-          <w:rtl w:val="0"/>
-        </w:rPr>
-      </w:r>
-    </w:p>
-    <w:p>
-      <w:pPr>
-        <w:pBdr>
-          <w:top w:space="0" w:sz="0" w:val="nil"/>
-          <w:left w:space="0" w:sz="0" w:val="nil"/>
-          <w:bottom w:space="0" w:sz="0" w:val="nil"/>
-          <w:right w:space="0" w:sz="0" w:val="nil"/>
-          <w:between w:space="0" w:sz="0" w:val="nil"/>
-        </w:pBdr>
-        <w:shd w:fill="auto" w:val="clear"/>
-        <w:contextualSpacing w:val="0"/>
-        <w:rPr>
-          <w:color w:val="000000"/>
-        </w:rPr>
-      </w:pPr>
-      <w:r>
-        <w:rPr>
-          <w:color w:val="000000"/>
-          <w:rtl w:val="0"/>
-        </w:rPr>
-        <w:t xml:space="preserve">de terre</w:t>
+        <w:t xml:space="preserve">terre</w:t>
       </w:r>
       <w:r>
         <w:rPr>
@@ -6220,55 +6254,60 @@
         <w:rPr>
           <w:rFonts w:ascii="Courier New" w:cs="Courier New" w:eastAsia="Courier New" w:hAnsi="Courier New"/>
           <w:strike w:val="0"/>
-          <w:color w:val="a91111"/>
-          <w:sz w:val="18"/>
-          <w:szCs w:val="18"/>
-          <w:rtl w:val="0"/>
-        </w:rPr>
-        <w:t xml:space="preserve">&lt;/del&gt;</w:t>
-      </w:r>
-      <w:r>
-        <w:rPr>
-          <w:rFonts w:ascii="Courier New" w:cs="Courier New" w:eastAsia="Courier New" w:hAnsi="Courier New"/>
+          <w:color w:val="a9a9a9"/>
+          <w:sz w:val="18"/>
+          <w:szCs w:val="18"/>
+          <w:rtl w:val="0"/>
+        </w:rPr>
+        <w:t xml:space="preserve">&lt;</w:t>
+      </w:r>
+      <w:r>
+        <w:rPr>
+          <w:rFonts w:ascii="Courier New" w:cs="Courier New" w:eastAsia="Courier New" w:hAnsi="Courier New"/>
+          <w:color w:val="a9a9a9"/>
+          <w:sz w:val="18"/>
+          <w:szCs w:val="18"/>
+          <w:rtl w:val="0"/>
+        </w:rPr>
+        <w:t xml:space="preserve">lb/&gt;</w:t>
+      </w:r>
+      <w:r>
+        <w:rPr>
+          <w:rtl w:val="0"/>
+        </w:rPr>
+      </w:r>
+    </w:p>
+    <w:p>
+      <w:pPr>
+        <w:pBdr>
+          <w:top w:space="0" w:sz="0" w:val="nil"/>
+          <w:left w:space="0" w:sz="0" w:val="nil"/>
+          <w:bottom w:space="0" w:sz="0" w:val="nil"/>
+          <w:right w:space="0" w:sz="0" w:val="nil"/>
+          <w:between w:space="0" w:sz="0" w:val="nil"/>
+        </w:pBdr>
+        <w:shd w:fill="auto" w:val="clear"/>
+        <w:contextualSpacing w:val="0"/>
+        <w:rPr>
+          <w:color w:val="000000"/>
+        </w:rPr>
+      </w:pPr>
+      <w:r>
+        <w:rPr>
           <w:strike w:val="0"/>
-          <w:color w:val="a9a9a9"/>
-          <w:sz w:val="18"/>
-          <w:szCs w:val="18"/>
-          <w:rtl w:val="0"/>
-        </w:rPr>
-        <w:t xml:space="preserve">&lt;</w:t>
-      </w:r>
-      <w:r>
-        <w:rPr>
-          <w:rFonts w:ascii="Courier New" w:cs="Courier New" w:eastAsia="Courier New" w:hAnsi="Courier New"/>
-          <w:color w:val="a9a9a9"/>
-          <w:sz w:val="18"/>
-          <w:szCs w:val="18"/>
-          <w:rtl w:val="0"/>
-        </w:rPr>
-        <w:t xml:space="preserve">lb/&gt;</w:t>
-      </w:r>
-      <w:r>
-        <w:rPr>
-          <w:rtl w:val="0"/>
-        </w:rPr>
-      </w:r>
-    </w:p>
-    <w:p>
-      <w:pPr>
-        <w:pBdr>
-          <w:top w:space="0" w:sz="0" w:val="nil"/>
-          <w:left w:space="0" w:sz="0" w:val="nil"/>
-          <w:bottom w:space="0" w:sz="0" w:val="nil"/>
-          <w:right w:space="0" w:sz="0" w:val="nil"/>
-          <w:between w:space="0" w:sz="0" w:val="nil"/>
-        </w:pBdr>
-        <w:shd w:fill="auto" w:val="clear"/>
-        <w:contextualSpacing w:val="0"/>
-        <w:rPr>
-          <w:color w:val="000000"/>
-        </w:rPr>
-      </w:pPr>
+          <w:color w:val="000000"/>
+          <w:rtl w:val="0"/>
+        </w:rPr>
+        <w:t xml:space="preserve">a</w:t>
+      </w:r>
+      <w:r>
+        <w:rPr>
+          <w:strike w:val="0"/>
+          <w:color w:val="000000"/>
+          <w:rtl w:val="0"/>
+        </w:rPr>
+        <w:t xml:space="preserve">ins</w:t>
+      </w:r>
       <w:r>
         <w:rPr>
           <w:rFonts w:ascii="Courier New" w:cs="Courier New" w:eastAsia="Courier New" w:hAnsi="Courier New"/>
@@ -6278,6 +6317,675 @@
           <w:szCs w:val="18"/>
           <w:rtl w:val="0"/>
         </w:rPr>
+        <w:t xml:space="preserve">&lt;/del&gt;</w:t>
+      </w:r>
+      <w:r>
+        <w:rPr>
+          <w:color w:val="000000"/>
+          <w:rtl w:val="0"/>
+        </w:rPr>
+        <w:t xml:space="preserve"> apres fiche la</w:t>
+      </w:r>
+      <w:r>
+        <w:rPr>
+          <w:rFonts w:ascii="Courier New" w:cs="Courier New" w:eastAsia="Courier New" w:hAnsi="Courier New"/>
+          <w:color w:val="a9a9a9"/>
+          <w:sz w:val="18"/>
+          <w:szCs w:val="18"/>
+          <w:rtl w:val="0"/>
+        </w:rPr>
+        <w:t xml:space="preserve">&lt;lb/&gt;</w:t>
+      </w:r>
+      <w:r>
+        <w:rPr>
+          <w:rtl w:val="0"/>
+        </w:rPr>
+      </w:r>
+    </w:p>
+    <w:p>
+      <w:pPr>
+        <w:pBdr>
+          <w:top w:space="0" w:sz="0" w:val="nil"/>
+          <w:left w:space="0" w:sz="0" w:val="nil"/>
+          <w:bottom w:space="0" w:sz="0" w:val="nil"/>
+          <w:right w:space="0" w:sz="0" w:val="nil"/>
+          <w:between w:space="0" w:sz="0" w:val="nil"/>
+        </w:pBdr>
+        <w:shd w:fill="auto" w:val="clear"/>
+        <w:contextualSpacing w:val="0"/>
+        <w:rPr>
+          <w:color w:val="000000"/>
+        </w:rPr>
+      </w:pPr>
+      <w:r>
+        <w:rPr>
+          <w:color w:val="000000"/>
+          <w:rtl w:val="0"/>
+        </w:rPr>
+        <w:t xml:space="preserve">Cela se faict pourceque</w:t>
+      </w:r>
+      <w:r>
+        <w:rPr>
+          <w:rFonts w:ascii="Courier New" w:cs="Courier New" w:eastAsia="Courier New" w:hAnsi="Courier New"/>
+          <w:color w:val="a9a9a9"/>
+          <w:sz w:val="18"/>
+          <w:szCs w:val="18"/>
+          <w:rtl w:val="0"/>
+        </w:rPr>
+        <w:t xml:space="preserve">&lt;lb/&gt;</w:t>
+      </w:r>
+      <w:r>
+        <w:rPr>
+          <w:rtl w:val="0"/>
+        </w:rPr>
+      </w:r>
+    </w:p>
+    <w:p>
+      <w:pPr>
+        <w:pBdr>
+          <w:top w:space="0" w:sz="0" w:val="nil"/>
+          <w:left w:space="0" w:sz="0" w:val="nil"/>
+          <w:bottom w:space="0" w:sz="0" w:val="nil"/>
+          <w:right w:space="0" w:sz="0" w:val="nil"/>
+          <w:between w:space="0" w:sz="0" w:val="nil"/>
+        </w:pBdr>
+        <w:shd w:fill="auto" w:val="clear"/>
+        <w:contextualSpacing w:val="0"/>
+        <w:rPr>
+          <w:color w:val="000000"/>
+        </w:rPr>
+      </w:pPr>
+      <w:r>
+        <w:rPr>
+          <w:color w:val="000000"/>
+          <w:rtl w:val="0"/>
+        </w:rPr>
+        <w:t xml:space="preserve">en fichant la premiere</w:t>
+      </w:r>
+      <w:r>
+        <w:rPr>
+          <w:rFonts w:ascii="Courier New" w:cs="Courier New" w:eastAsia="Courier New" w:hAnsi="Courier New"/>
+          <w:color w:val="a9a9a9"/>
+          <w:sz w:val="18"/>
+          <w:szCs w:val="18"/>
+          <w:rtl w:val="0"/>
+        </w:rPr>
+        <w:t xml:space="preserve">&lt;lb/&gt;</w:t>
+      </w:r>
+      <w:r>
+        <w:rPr>
+          <w:rtl w:val="0"/>
+        </w:rPr>
+      </w:r>
+    </w:p>
+    <w:p>
+      <w:pPr>
+        <w:pBdr>
+          <w:top w:space="0" w:sz="0" w:val="nil"/>
+          <w:left w:space="0" w:sz="0" w:val="nil"/>
+          <w:bottom w:space="0" w:sz="0" w:val="nil"/>
+          <w:right w:space="0" w:sz="0" w:val="nil"/>
+          <w:between w:space="0" w:sz="0" w:val="nil"/>
+        </w:pBdr>
+        <w:shd w:fill="auto" w:val="clear"/>
+        <w:contextualSpacing w:val="0"/>
+        <w:rPr>
+          <w:color w:val="000000"/>
+        </w:rPr>
+      </w:pPr>
+      <w:r>
+        <w:rPr>
+          <w:color w:val="000000"/>
+          <w:rtl w:val="0"/>
+        </w:rPr>
+        <w:t xml:space="preserve">foys la </w:t>
+      </w:r>
+      <w:r>
+        <w:rPr>
+          <w:rFonts w:ascii="Courier New" w:cs="Courier New" w:eastAsia="Courier New" w:hAnsi="Courier New"/>
+          <w:color w:val="0000ff"/>
+          <w:sz w:val="18"/>
+          <w:szCs w:val="18"/>
+          <w:rtl w:val="0"/>
+        </w:rPr>
+        <w:t xml:space="preserve">&lt;tl&gt;</w:t>
+      </w:r>
+      <w:r>
+        <w:rPr>
+          <w:color w:val="000000"/>
+          <w:rtl w:val="0"/>
+        </w:rPr>
+        <w:t xml:space="preserve">poincte</w:t>
+      </w:r>
+      <w:r>
+        <w:rPr>
+          <w:rFonts w:ascii="Courier New" w:cs="Courier New" w:eastAsia="Courier New" w:hAnsi="Courier New"/>
+          <w:color w:val="0000ff"/>
+          <w:sz w:val="18"/>
+          <w:szCs w:val="18"/>
+          <w:rtl w:val="0"/>
+        </w:rPr>
+        <w:t xml:space="preserve">&lt;/tl&gt;</w:t>
+      </w:r>
+      <w:r>
+        <w:rPr>
+          <w:color w:val="000000"/>
+          <w:rtl w:val="0"/>
+        </w:rPr>
+        <w:t xml:space="preserve"> elle</w:t>
+      </w:r>
+      <w:r>
+        <w:rPr>
+          <w:rFonts w:ascii="Courier New" w:cs="Courier New" w:eastAsia="Courier New" w:hAnsi="Courier New"/>
+          <w:color w:val="a9a9a9"/>
+          <w:sz w:val="18"/>
+          <w:szCs w:val="18"/>
+          <w:rtl w:val="0"/>
+        </w:rPr>
+        <w:t xml:space="preserve">&lt;lb/&gt;</w:t>
+      </w:r>
+      <w:r>
+        <w:rPr>
+          <w:rtl w:val="0"/>
+        </w:rPr>
+      </w:r>
+    </w:p>
+    <w:p>
+      <w:pPr>
+        <w:pBdr>
+          <w:top w:space="0" w:sz="0" w:val="nil"/>
+          <w:left w:space="0" w:sz="0" w:val="nil"/>
+          <w:bottom w:space="0" w:sz="0" w:val="nil"/>
+          <w:right w:space="0" w:sz="0" w:val="nil"/>
+          <w:between w:space="0" w:sz="0" w:val="nil"/>
+        </w:pBdr>
+        <w:shd w:fill="auto" w:val="clear"/>
+        <w:contextualSpacing w:val="0"/>
+        <w:rPr>
+          <w:color w:val="000000"/>
+        </w:rPr>
+      </w:pPr>
+      <w:r>
+        <w:rPr>
+          <w:color w:val="000000"/>
+          <w:rtl w:val="0"/>
+        </w:rPr>
+        <w:t xml:space="preserve">enfonce la peau du</w:t>
+      </w:r>
+      <w:r>
+        <w:rPr>
+          <w:rFonts w:ascii="Courier New" w:cs="Courier New" w:eastAsia="Courier New" w:hAnsi="Courier New"/>
+          <w:color w:val="a9a9a9"/>
+          <w:sz w:val="18"/>
+          <w:szCs w:val="18"/>
+          <w:rtl w:val="0"/>
+        </w:rPr>
+        <w:t xml:space="preserve">&lt;lb/&gt;</w:t>
+      </w:r>
+      <w:r>
+        <w:rPr>
+          <w:rtl w:val="0"/>
+        </w:rPr>
+      </w:r>
+    </w:p>
+    <w:p>
+      <w:pPr>
+        <w:pBdr>
+          <w:top w:space="0" w:sz="0" w:val="nil"/>
+          <w:left w:space="0" w:sz="0" w:val="nil"/>
+          <w:bottom w:space="0" w:sz="0" w:val="nil"/>
+          <w:right w:space="0" w:sz="0" w:val="nil"/>
+          <w:between w:space="0" w:sz="0" w:val="nil"/>
+        </w:pBdr>
+        <w:shd w:fill="auto" w:val="clear"/>
+        <w:contextualSpacing w:val="0"/>
+        <w:rPr>
+          <w:color w:val="000000"/>
+        </w:rPr>
+      </w:pPr>
+      <w:r>
+        <w:rPr>
+          <w:rFonts w:ascii="Courier New" w:cs="Courier New" w:eastAsia="Courier New" w:hAnsi="Courier New"/>
+          <w:color w:val="0000ff"/>
+          <w:sz w:val="18"/>
+          <w:szCs w:val="18"/>
+          <w:rtl w:val="0"/>
+        </w:rPr>
+        <w:t xml:space="preserve">&lt;al&gt;</w:t>
+      </w:r>
+      <w:r>
+        <w:rPr>
+          <w:color w:val="000000"/>
+          <w:rtl w:val="0"/>
+        </w:rPr>
+        <w:t xml:space="preserve">serpent</w:t>
+      </w:r>
+      <w:r>
+        <w:rPr>
+          <w:rFonts w:ascii="Courier New" w:cs="Courier New" w:eastAsia="Courier New" w:hAnsi="Courier New"/>
+          <w:color w:val="0000ff"/>
+          <w:sz w:val="18"/>
+          <w:szCs w:val="18"/>
+          <w:rtl w:val="0"/>
+        </w:rPr>
+        <w:t xml:space="preserve">&lt;/al&gt;</w:t>
+      </w:r>
+      <w:r>
+        <w:rPr>
+          <w:color w:val="000000"/>
+          <w:rtl w:val="0"/>
+        </w:rPr>
+        <w:t xml:space="preserve"> Et en la retirant elle</w:t>
+      </w:r>
+      <w:r>
+        <w:rPr>
+          <w:rFonts w:ascii="Courier New" w:cs="Courier New" w:eastAsia="Courier New" w:hAnsi="Courier New"/>
+          <w:color w:val="a9a9a9"/>
+          <w:sz w:val="18"/>
+          <w:szCs w:val="18"/>
+          <w:rtl w:val="0"/>
+        </w:rPr>
+        <w:t xml:space="preserve">&lt;lb/&gt;</w:t>
+      </w:r>
+      <w:r>
+        <w:rPr>
+          <w:rtl w:val="0"/>
+        </w:rPr>
+      </w:r>
+    </w:p>
+    <w:p>
+      <w:pPr>
+        <w:pBdr>
+          <w:top w:space="0" w:sz="0" w:val="nil"/>
+          <w:left w:space="0" w:sz="0" w:val="nil"/>
+          <w:bottom w:space="0" w:sz="0" w:val="nil"/>
+          <w:right w:space="0" w:sz="0" w:val="nil"/>
+          <w:between w:space="0" w:sz="0" w:val="nil"/>
+        </w:pBdr>
+        <w:shd w:fill="auto" w:val="clear"/>
+        <w:contextualSpacing w:val="0"/>
+        <w:rPr>
+          <w:color w:val="000000"/>
+        </w:rPr>
+      </w:pPr>
+      <w:r>
+        <w:rPr>
+          <w:color w:val="000000"/>
+          <w:rtl w:val="0"/>
+        </w:rPr>
+        <w:t xml:space="preserve">remect la peau en son premier</w:t>
+      </w:r>
+      <w:r>
+        <w:rPr>
+          <w:rFonts w:ascii="Courier New" w:cs="Courier New" w:eastAsia="Courier New" w:hAnsi="Courier New"/>
+          <w:color w:val="a9a9a9"/>
+          <w:sz w:val="18"/>
+          <w:szCs w:val="18"/>
+          <w:rtl w:val="0"/>
+        </w:rPr>
+        <w:t xml:space="preserve">&lt;lb/&gt;</w:t>
+      </w:r>
+      <w:r>
+        <w:rPr>
+          <w:rtl w:val="0"/>
+        </w:rPr>
+      </w:r>
+    </w:p>
+    <w:p>
+      <w:pPr>
+        <w:pBdr>
+          <w:top w:space="0" w:sz="0" w:val="nil"/>
+          <w:left w:space="0" w:sz="0" w:val="nil"/>
+          <w:bottom w:space="0" w:sz="0" w:val="nil"/>
+          <w:right w:space="0" w:sz="0" w:val="nil"/>
+          <w:between w:space="0" w:sz="0" w:val="nil"/>
+        </w:pBdr>
+        <w:shd w:fill="auto" w:val="clear"/>
+        <w:contextualSpacing w:val="0"/>
+        <w:rPr>
+          <w:color w:val="000000"/>
+        </w:rPr>
+      </w:pPr>
+      <w:r>
+        <w:rPr>
+          <w:color w:val="000000"/>
+          <w:rtl w:val="0"/>
+        </w:rPr>
+        <w:t xml:space="preserve">estat</w:t>
+      </w:r>
+      <w:r>
+        <w:rPr>
+          <w:rFonts w:ascii="Courier New" w:cs="Courier New" w:eastAsia="Courier New" w:hAnsi="Courier New"/>
+          <w:color w:val="7f6000"/>
+          <w:sz w:val="18"/>
+          <w:szCs w:val="18"/>
+          <w:rtl w:val="0"/>
+        </w:rPr>
+        <w:t xml:space="preserve">&lt;/ab&gt;</w:t>
+      </w:r>
+      <w:r>
+        <w:rPr>
+          <w:rtl w:val="0"/>
+        </w:rPr>
+      </w:r>
+    </w:p>
+    <w:p>
+      <w:pPr>
+        <w:pBdr>
+          <w:top w:space="0" w:sz="0" w:val="nil"/>
+          <w:left w:space="0" w:sz="0" w:val="nil"/>
+          <w:bottom w:space="0" w:sz="0" w:val="nil"/>
+          <w:right w:space="0" w:sz="0" w:val="nil"/>
+          <w:between w:space="0" w:sz="0" w:val="nil"/>
+        </w:pBdr>
+        <w:shd w:fill="auto" w:val="clear"/>
+        <w:contextualSpacing w:val="0"/>
+        <w:rPr>
+          <w:color w:val="000000"/>
+        </w:rPr>
+      </w:pPr>
+      <w:r>
+        <w:rPr>
+          <w:rtl w:val="0"/>
+        </w:rPr>
+      </w:r>
+    </w:p>
+    <w:p>
+      <w:pPr>
+        <w:pBdr>
+          <w:top w:space="0" w:sz="0" w:val="nil"/>
+          <w:left w:space="0" w:sz="0" w:val="nil"/>
+          <w:bottom w:space="0" w:sz="0" w:val="nil"/>
+          <w:right w:space="0" w:sz="0" w:val="nil"/>
+          <w:between w:space="0" w:sz="0" w:val="nil"/>
+        </w:pBdr>
+        <w:shd w:fill="auto" w:val="clear"/>
+        <w:contextualSpacing w:val="0"/>
+        <w:rPr>
+          <w:rFonts w:ascii="Courier New" w:cs="Courier New" w:eastAsia="Courier New" w:hAnsi="Courier New"/>
+          <w:color w:val="7f6000"/>
+          <w:sz w:val="18"/>
+          <w:szCs w:val="18"/>
+        </w:rPr>
+      </w:pPr>
+      <w:r>
+        <w:rPr>
+          <w:rFonts w:ascii="Courier New" w:cs="Courier New" w:eastAsia="Courier New" w:hAnsi="Courier New"/>
+          <w:color w:val="7f6000"/>
+          <w:sz w:val="18"/>
+          <w:szCs w:val="18"/>
+          <w:rtl w:val="0"/>
+        </w:rPr>
+        <w:t xml:space="preserve">&lt;ab&gt;&lt;margin&gt;</w:t>
+      </w:r>
+      <w:commentRangeStart w:id="1"/>
+      <w:r>
+        <w:rPr>
+          <w:color w:val="000000"/>
+          <w:rtl w:val="0"/>
+        </w:rPr>
+        <w:t xml:space="preserve">l</w:t>
+      </w:r>
+      <w:commentRangeEnd w:id="1"/>
+      <w:r>
+        <w:commentReference w:id="1"/>
+      </w:r>
+      <w:r>
+        <w:rPr>
+          <w:color w:val="000000"/>
+          <w:rtl w:val="0"/>
+        </w:rPr>
+        <w:t xml:space="preserve">eft-bottom</w:t>
+      </w:r>
+      <w:r>
+        <w:rPr>
+          <w:rFonts w:ascii="Courier New" w:cs="Courier New" w:eastAsia="Courier New" w:hAnsi="Courier New"/>
+          <w:color w:val="7f6000"/>
+          <w:sz w:val="18"/>
+          <w:szCs w:val="18"/>
+          <w:rtl w:val="0"/>
+        </w:rPr>
+        <w:t xml:space="preserve">&lt;/margin&gt;</w:t>
+      </w:r>
+    </w:p>
+    <w:p>
+      <w:pPr>
+        <w:pBdr>
+          <w:top w:space="0" w:sz="0" w:val="nil"/>
+          <w:left w:space="0" w:sz="0" w:val="nil"/>
+          <w:bottom w:space="0" w:sz="0" w:val="nil"/>
+          <w:right w:space="0" w:sz="0" w:val="nil"/>
+          <w:between w:space="0" w:sz="0" w:val="nil"/>
+        </w:pBdr>
+        <w:shd w:fill="auto" w:val="clear"/>
+        <w:contextualSpacing w:val="0"/>
+        <w:rPr>
+          <w:color w:val="000000"/>
+        </w:rPr>
+      </w:pPr>
+      <w:r>
+        <w:rPr>
+          <w:color w:val="000000"/>
+          <w:rtl w:val="0"/>
+        </w:rPr>
+        <w:t xml:space="preserve">Quand tu remects les </w:t>
+      </w:r>
+      <w:r>
+        <w:rPr>
+          <w:rFonts w:ascii="Courier New" w:cs="Courier New" w:eastAsia="Courier New" w:hAnsi="Courier New"/>
+          <w:color w:val="0000ff"/>
+          <w:sz w:val="18"/>
+          <w:szCs w:val="18"/>
+          <w:rtl w:val="0"/>
+        </w:rPr>
+        <w:t xml:space="preserve">&lt;tl&gt;</w:t>
+      </w:r>
+      <w:r>
+        <w:rPr>
+          <w:color w:val="000000"/>
+          <w:rtl w:val="0"/>
+        </w:rPr>
+        <w:t xml:space="preserve">pointes</w:t>
+      </w:r>
+      <w:r>
+        <w:rPr>
+          <w:rFonts w:ascii="Courier New" w:cs="Courier New" w:eastAsia="Courier New" w:hAnsi="Courier New"/>
+          <w:color w:val="0000ff"/>
+          <w:sz w:val="18"/>
+          <w:szCs w:val="18"/>
+          <w:rtl w:val="0"/>
+        </w:rPr>
+        <w:t xml:space="preserve">&lt;/tl&gt;</w:t>
+      </w:r>
+      <w:r>
+        <w:rPr>
+          <w:rFonts w:ascii="Courier New" w:cs="Courier New" w:eastAsia="Courier New" w:hAnsi="Courier New"/>
+          <w:color w:val="a9a9a9"/>
+          <w:sz w:val="18"/>
+          <w:szCs w:val="18"/>
+          <w:rtl w:val="0"/>
+        </w:rPr>
+        <w:t xml:space="preserve">&lt;lb/&gt;</w:t>
+      </w:r>
+      <w:r>
+        <w:rPr>
+          <w:rtl w:val="0"/>
+        </w:rPr>
+      </w:r>
+    </w:p>
+    <w:p>
+      <w:pPr>
+        <w:pBdr>
+          <w:top w:space="0" w:sz="0" w:val="nil"/>
+          <w:left w:space="0" w:sz="0" w:val="nil"/>
+          <w:bottom w:space="0" w:sz="0" w:val="nil"/>
+          <w:right w:space="0" w:sz="0" w:val="nil"/>
+          <w:between w:space="0" w:sz="0" w:val="nil"/>
+        </w:pBdr>
+        <w:shd w:fill="auto" w:val="clear"/>
+        <w:contextualSpacing w:val="0"/>
+        <w:rPr>
+          <w:color w:val="000000"/>
+        </w:rPr>
+      </w:pPr>
+      <w:r>
+        <w:rPr>
+          <w:color w:val="000000"/>
+          <w:rtl w:val="0"/>
+        </w:rPr>
+        <w:t xml:space="preserve">qui ont servi nettoye les bien de la &lt;m&gt;rouille&lt;/m&gt;</w:t>
+      </w:r>
+      <w:r>
+        <w:rPr>
+          <w:rFonts w:ascii="Courier New" w:cs="Courier New" w:eastAsia="Courier New" w:hAnsi="Courier New"/>
+          <w:color w:val="a9a9a9"/>
+          <w:sz w:val="18"/>
+          <w:szCs w:val="18"/>
+          <w:rtl w:val="0"/>
+        </w:rPr>
+        <w:t xml:space="preserve">&lt;lb/&gt;</w:t>
+      </w:r>
+      <w:r>
+        <w:rPr>
+          <w:rtl w:val="0"/>
+        </w:rPr>
+      </w:r>
+    </w:p>
+    <w:p>
+      <w:pPr>
+        <w:pBdr>
+          <w:top w:space="0" w:sz="0" w:val="nil"/>
+          <w:left w:space="0" w:sz="0" w:val="nil"/>
+          <w:bottom w:space="0" w:sz="0" w:val="nil"/>
+          <w:right w:space="0" w:sz="0" w:val="nil"/>
+          <w:between w:space="0" w:sz="0" w:val="nil"/>
+        </w:pBdr>
+        <w:shd w:fill="auto" w:val="clear"/>
+        <w:contextualSpacing w:val="0"/>
+        <w:rPr>
+          <w:color w:val="000000"/>
+        </w:rPr>
+      </w:pPr>
+      <w:r>
+        <w:rPr>
+          <w:color w:val="000000"/>
+          <w:rtl w:val="0"/>
+        </w:rPr>
+        <w:t xml:space="preserve">affin quelles ne retirent la peau</w:t>
+      </w:r>
+      <w:r>
+        <w:rPr>
+          <w:rFonts w:ascii="Courier New" w:cs="Courier New" w:eastAsia="Courier New" w:hAnsi="Courier New"/>
+          <w:color w:val="7f6000"/>
+          <w:sz w:val="18"/>
+          <w:szCs w:val="18"/>
+          <w:rtl w:val="0"/>
+        </w:rPr>
+        <w:t xml:space="preserve">&lt;/ab&gt;</w:t>
+      </w:r>
+      <w:r>
+        <w:rPr>
+          <w:rtl w:val="0"/>
+        </w:rPr>
+      </w:r>
+    </w:p>
+    <w:p>
+      <w:pPr>
+        <w:pBdr>
+          <w:top w:space="0" w:sz="0" w:val="nil"/>
+          <w:left w:space="0" w:sz="0" w:val="nil"/>
+          <w:bottom w:space="0" w:sz="0" w:val="nil"/>
+          <w:right w:space="0" w:sz="0" w:val="nil"/>
+          <w:between w:space="0" w:sz="0" w:val="nil"/>
+        </w:pBdr>
+        <w:shd w:fill="auto" w:val="clear"/>
+        <w:contextualSpacing w:val="0"/>
+        <w:rPr>
+          <w:color w:val="000000"/>
+        </w:rPr>
+      </w:pPr>
+      <w:r>
+        <w:rPr>
+          <w:rtl w:val="0"/>
+        </w:rPr>
+      </w:r>
+    </w:p>
+    <w:p>
+      <w:pPr>
+        <w:pBdr>
+          <w:top w:space="0" w:sz="0" w:val="nil"/>
+          <w:left w:space="0" w:sz="0" w:val="nil"/>
+          <w:bottom w:space="0" w:sz="0" w:val="nil"/>
+          <w:right w:space="0" w:sz="0" w:val="nil"/>
+          <w:between w:space="0" w:sz="0" w:val="nil"/>
+        </w:pBdr>
+        <w:shd w:fill="auto" w:val="clear"/>
+        <w:contextualSpacing w:val="0"/>
+        <w:rPr>
+          <w:rFonts w:ascii="Courier New" w:cs="Courier New" w:eastAsia="Courier New" w:hAnsi="Courier New"/>
+          <w:color w:val="7f6000"/>
+          <w:sz w:val="18"/>
+          <w:szCs w:val="18"/>
+        </w:rPr>
+      </w:pPr>
+      <w:r>
+        <w:rPr>
+          <w:rFonts w:ascii="Courier New" w:cs="Courier New" w:eastAsia="Courier New" w:hAnsi="Courier New"/>
+          <w:color w:val="7f6000"/>
+          <w:sz w:val="18"/>
+          <w:szCs w:val="18"/>
+          <w:rtl w:val="0"/>
+        </w:rPr>
+        <w:t xml:space="preserve">&lt;ab&gt;&lt;margin&gt;</w:t>
+      </w:r>
+      <w:r>
+        <w:rPr>
+          <w:color w:val="000000"/>
+          <w:rtl w:val="0"/>
+        </w:rPr>
+        <w:t xml:space="preserve">bottom</w:t>
+      </w:r>
+      <w:r>
+        <w:rPr>
+          <w:rFonts w:ascii="Courier New" w:cs="Courier New" w:eastAsia="Courier New" w:hAnsi="Courier New"/>
+          <w:color w:val="7f6000"/>
+          <w:sz w:val="18"/>
+          <w:szCs w:val="18"/>
+          <w:rtl w:val="0"/>
+        </w:rPr>
+        <w:t xml:space="preserve">&lt;/margin&gt;</w:t>
+      </w:r>
+    </w:p>
+    <w:p>
+      <w:pPr>
+        <w:pBdr>
+          <w:top w:space="0" w:sz="0" w:val="nil"/>
+          <w:left w:space="0" w:sz="0" w:val="nil"/>
+          <w:bottom w:space="0" w:sz="0" w:val="nil"/>
+          <w:right w:space="0" w:sz="0" w:val="nil"/>
+          <w:between w:space="0" w:sz="0" w:val="nil"/>
+        </w:pBdr>
+        <w:shd w:fill="auto" w:val="clear"/>
+        <w:contextualSpacing w:val="0"/>
+        <w:rPr>
+          <w:color w:val="000000"/>
+        </w:rPr>
+      </w:pPr>
+      <w:r>
+        <w:rPr>
+          <w:color w:val="000000"/>
+          <w:rtl w:val="0"/>
+        </w:rPr>
+        <w:t xml:space="preserve">La principalle disposition du plant est de </w:t>
+      </w:r>
+      <w:r>
+        <w:rPr>
+          <w:rFonts w:ascii="Courier New" w:cs="Courier New" w:eastAsia="Courier New" w:hAnsi="Courier New"/>
+          <w:color w:val="a91111"/>
+          <w:sz w:val="18"/>
+          <w:szCs w:val="18"/>
+          <w:rtl w:val="0"/>
+        </w:rPr>
         <w:t xml:space="preserve">&lt;del&gt;</w:t>
       </w:r>
       <w:r>
@@ -6286,7 +6994,7 @@
           <w:color w:val="000000"/>
           <w:rtl w:val="0"/>
         </w:rPr>
-        <w:t xml:space="preserve">a</w:t>
+        <w:t xml:space="preserve">d</w:t>
       </w:r>
       <w:r>
         <w:rPr>
@@ -6294,7 +7002,7 @@
           <w:color w:val="000000"/>
           <w:rtl w:val="0"/>
         </w:rPr>
-        <w:t xml:space="preserve">ins</w:t>
+        <w:t xml:space="preserve">i</w:t>
       </w:r>
       <w:r>
         <w:rPr>
@@ -6312,7 +7020,14 @@
           <w:color w:val="000000"/>
           <w:rtl w:val="0"/>
         </w:rPr>
-        <w:t xml:space="preserve"> apres fiche la</w:t>
+        <w:t xml:space="preserve"> </w:t>
+      </w:r>
+      <w:r>
+        <w:rPr>
+          <w:color w:val="000000"/>
+          <w:rtl w:val="0"/>
+        </w:rPr>
+        <w:t xml:space="preserve">bien</w:t>
       </w:r>
       <w:r>
         <w:rPr>
@@ -6350,7 +7065,24 @@
           <w:color w:val="000000"/>
           <w:rtl w:val="0"/>
         </w:rPr>
-        <w:t xml:space="preserve">Cela se faict pourceque</w:t>
+        <w:t xml:space="preserve">poser la teste levee &amp;</w:t>
+      </w:r>
+      <w:r>
+        <w:rPr>
+          <w:rFonts w:ascii="Courier New" w:cs="Courier New" w:eastAsia="Courier New" w:hAnsi="Courier New"/>
+          <w:color w:val="a9a9a9"/>
+          <w:sz w:val="18"/>
+          <w:szCs w:val="18"/>
+          <w:rtl w:val="0"/>
+        </w:rPr>
+        <w:t xml:space="preserve">amp;</w:t>
+      </w:r>
+      <w:r>
+        <w:rPr>
+          <w:color w:val="000000"/>
+          <w:rtl w:val="0"/>
+        </w:rPr>
+        <w:t xml:space="preserve"> regardant de coste Et pour</w:t>
       </w:r>
       <w:r>
         <w:rPr>
@@ -6388,45 +7120,7 @@
           <w:color w:val="000000"/>
           <w:rtl w:val="0"/>
         </w:rPr>
-        <w:t xml:space="preserve">en fichant la premiere</w:t>
-      </w:r>
-      <w:r>
-        <w:rPr>
-          <w:rFonts w:ascii="Courier New" w:cs="Courier New" w:eastAsia="Courier New" w:hAnsi="Courier New"/>
-          <w:color w:val="a9a9a9"/>
-          <w:sz w:val="18"/>
-          <w:szCs w:val="18"/>
-          <w:rtl w:val="0"/>
-        </w:rPr>
-        <w:t xml:space="preserve">&lt;lb/&gt;</w:t>
-      </w:r>
-      <w:r>
-        <w:rPr>
-          <w:rtl w:val="0"/>
-        </w:rPr>
-      </w:r>
-    </w:p>
-    <w:p>
-      <w:pPr>
-        <w:pBdr>
-          <w:top w:space="0" w:sz="0" w:val="nil"/>
-          <w:left w:space="0" w:sz="0" w:val="nil"/>
-          <w:bottom w:space="0" w:sz="0" w:val="nil"/>
-          <w:right w:space="0" w:sz="0" w:val="nil"/>
-          <w:between w:space="0" w:sz="0" w:val="nil"/>
-        </w:pBdr>
-        <w:shd w:fill="auto" w:val="clear"/>
-        <w:contextualSpacing w:val="0"/>
-        <w:rPr>
-          <w:color w:val="000000"/>
-        </w:rPr>
-      </w:pPr>
-      <w:r>
-        <w:rPr>
-          <w:color w:val="000000"/>
-          <w:rtl w:val="0"/>
-        </w:rPr>
-        <w:t xml:space="preserve">foys la </w:t>
+        <w:t xml:space="preserve">cet effect perce sur quelque </w:t>
       </w:r>
       <w:r>
         <w:rPr>
@@ -6443,7 +7137,24 @@
           <w:color w:val="000000"/>
           <w:rtl w:val="0"/>
         </w:rPr>
-        <w:t xml:space="preserve">poincte</w:t>
+        <w:t xml:space="preserve">planche ou table</w:t>
+      </w:r>
+      <w:r>
+        <w:rPr>
+          <w:rFonts w:ascii="Courier New" w:cs="Courier New" w:eastAsia="Courier New" w:hAnsi="Courier New"/>
+          <w:color w:val="0000ff"/>
+          <w:sz w:val="18"/>
+          <w:szCs w:val="18"/>
+          <w:rtl w:val="0"/>
+        </w:rPr>
+        <w:t xml:space="preserve"> </w:t>
+      </w:r>
+      <w:r>
+        <w:rPr>
+          <w:color w:val="000000"/>
+          <w:rtl w:val="0"/>
+        </w:rPr>
+        <w:t xml:space="preserve">solide</w:t>
       </w:r>
       <w:r>
         <w:rPr>
@@ -6454,729 +7165,6 @@
           <w:rtl w:val="0"/>
         </w:rPr>
         <w:t xml:space="preserve">&lt;/tl&gt;</w:t>
-      </w:r>
-      <w:r>
-        <w:rPr>
-          <w:color w:val="000000"/>
-          <w:rtl w:val="0"/>
-        </w:rPr>
-        <w:t xml:space="preserve"> elle</w:t>
-      </w:r>
-      <w:r>
-        <w:rPr>
-          <w:rFonts w:ascii="Courier New" w:cs="Courier New" w:eastAsia="Courier New" w:hAnsi="Courier New"/>
-          <w:color w:val="a9a9a9"/>
-          <w:sz w:val="18"/>
-          <w:szCs w:val="18"/>
-          <w:rtl w:val="0"/>
-        </w:rPr>
-        <w:t xml:space="preserve">&lt;lb/&gt;</w:t>
-      </w:r>
-      <w:r>
-        <w:rPr>
-          <w:rtl w:val="0"/>
-        </w:rPr>
-      </w:r>
-    </w:p>
-    <w:p>
-      <w:pPr>
-        <w:pBdr>
-          <w:top w:space="0" w:sz="0" w:val="nil"/>
-          <w:left w:space="0" w:sz="0" w:val="nil"/>
-          <w:bottom w:space="0" w:sz="0" w:val="nil"/>
-          <w:right w:space="0" w:sz="0" w:val="nil"/>
-          <w:between w:space="0" w:sz="0" w:val="nil"/>
-        </w:pBdr>
-        <w:shd w:fill="auto" w:val="clear"/>
-        <w:contextualSpacing w:val="0"/>
-        <w:rPr>
-          <w:color w:val="000000"/>
-        </w:rPr>
-      </w:pPr>
-      <w:r>
-        <w:rPr>
-          <w:color w:val="000000"/>
-          <w:rtl w:val="0"/>
-        </w:rPr>
-        <w:t xml:space="preserve">enfonce la peau du</w:t>
-      </w:r>
-      <w:r>
-        <w:rPr>
-          <w:rFonts w:ascii="Courier New" w:cs="Courier New" w:eastAsia="Courier New" w:hAnsi="Courier New"/>
-          <w:color w:val="a9a9a9"/>
-          <w:sz w:val="18"/>
-          <w:szCs w:val="18"/>
-          <w:rtl w:val="0"/>
-        </w:rPr>
-        <w:t xml:space="preserve">&lt;lb/&gt;</w:t>
-      </w:r>
-      <w:r>
-        <w:rPr>
-          <w:rtl w:val="0"/>
-        </w:rPr>
-      </w:r>
-    </w:p>
-    <w:p>
-      <w:pPr>
-        <w:pBdr>
-          <w:top w:space="0" w:sz="0" w:val="nil"/>
-          <w:left w:space="0" w:sz="0" w:val="nil"/>
-          <w:bottom w:space="0" w:sz="0" w:val="nil"/>
-          <w:right w:space="0" w:sz="0" w:val="nil"/>
-          <w:between w:space="0" w:sz="0" w:val="nil"/>
-        </w:pBdr>
-        <w:shd w:fill="auto" w:val="clear"/>
-        <w:contextualSpacing w:val="0"/>
-        <w:rPr>
-          <w:color w:val="000000"/>
-        </w:rPr>
-      </w:pPr>
-      <w:r>
-        <w:rPr>
-          <w:rFonts w:ascii="Courier New" w:cs="Courier New" w:eastAsia="Courier New" w:hAnsi="Courier New"/>
-          <w:color w:val="0000ff"/>
-          <w:sz w:val="18"/>
-          <w:szCs w:val="18"/>
-          <w:rtl w:val="0"/>
-        </w:rPr>
-        <w:t xml:space="preserve">&lt;al&gt;</w:t>
-      </w:r>
-      <w:r>
-        <w:rPr>
-          <w:color w:val="000000"/>
-          <w:rtl w:val="0"/>
-        </w:rPr>
-        <w:t xml:space="preserve">serpent</w:t>
-      </w:r>
-      <w:r>
-        <w:rPr>
-          <w:rFonts w:ascii="Courier New" w:cs="Courier New" w:eastAsia="Courier New" w:hAnsi="Courier New"/>
-          <w:color w:val="0000ff"/>
-          <w:sz w:val="18"/>
-          <w:szCs w:val="18"/>
-          <w:rtl w:val="0"/>
-        </w:rPr>
-        <w:t xml:space="preserve">&lt;/al&gt;</w:t>
-      </w:r>
-      <w:r>
-        <w:rPr>
-          <w:color w:val="000000"/>
-          <w:rtl w:val="0"/>
-        </w:rPr>
-        <w:t xml:space="preserve"> Et en la retirant elle</w:t>
-      </w:r>
-      <w:r>
-        <w:rPr>
-          <w:rFonts w:ascii="Courier New" w:cs="Courier New" w:eastAsia="Courier New" w:hAnsi="Courier New"/>
-          <w:color w:val="a9a9a9"/>
-          <w:sz w:val="18"/>
-          <w:szCs w:val="18"/>
-          <w:rtl w:val="0"/>
-        </w:rPr>
-        <w:t xml:space="preserve">&lt;lb/&gt;</w:t>
-      </w:r>
-      <w:r>
-        <w:rPr>
-          <w:rtl w:val="0"/>
-        </w:rPr>
-      </w:r>
-    </w:p>
-    <w:p>
-      <w:pPr>
-        <w:pBdr>
-          <w:top w:space="0" w:sz="0" w:val="nil"/>
-          <w:left w:space="0" w:sz="0" w:val="nil"/>
-          <w:bottom w:space="0" w:sz="0" w:val="nil"/>
-          <w:right w:space="0" w:sz="0" w:val="nil"/>
-          <w:between w:space="0" w:sz="0" w:val="nil"/>
-        </w:pBdr>
-        <w:shd w:fill="auto" w:val="clear"/>
-        <w:contextualSpacing w:val="0"/>
-        <w:rPr>
-          <w:color w:val="000000"/>
-        </w:rPr>
-      </w:pPr>
-      <w:r>
-        <w:rPr>
-          <w:color w:val="000000"/>
-          <w:rtl w:val="0"/>
-        </w:rPr>
-        <w:t xml:space="preserve">remect la peau en son premier</w:t>
-      </w:r>
-      <w:r>
-        <w:rPr>
-          <w:rFonts w:ascii="Courier New" w:cs="Courier New" w:eastAsia="Courier New" w:hAnsi="Courier New"/>
-          <w:color w:val="a9a9a9"/>
-          <w:sz w:val="18"/>
-          <w:szCs w:val="18"/>
-          <w:rtl w:val="0"/>
-        </w:rPr>
-        <w:t xml:space="preserve">&lt;lb/&gt;</w:t>
-      </w:r>
-      <w:r>
-        <w:rPr>
-          <w:rtl w:val="0"/>
-        </w:rPr>
-      </w:r>
-    </w:p>
-    <w:p>
-      <w:pPr>
-        <w:pBdr>
-          <w:top w:space="0" w:sz="0" w:val="nil"/>
-          <w:left w:space="0" w:sz="0" w:val="nil"/>
-          <w:bottom w:space="0" w:sz="0" w:val="nil"/>
-          <w:right w:space="0" w:sz="0" w:val="nil"/>
-          <w:between w:space="0" w:sz="0" w:val="nil"/>
-        </w:pBdr>
-        <w:shd w:fill="auto" w:val="clear"/>
-        <w:contextualSpacing w:val="0"/>
-        <w:rPr>
-          <w:color w:val="000000"/>
-        </w:rPr>
-      </w:pPr>
-      <w:r>
-        <w:rPr>
-          <w:color w:val="000000"/>
-          <w:rtl w:val="0"/>
-        </w:rPr>
-        <w:t xml:space="preserve">estat</w:t>
-      </w:r>
-      <w:r>
-        <w:rPr>
-          <w:rFonts w:ascii="Courier New" w:cs="Courier New" w:eastAsia="Courier New" w:hAnsi="Courier New"/>
-          <w:color w:val="7f6000"/>
-          <w:sz w:val="18"/>
-          <w:szCs w:val="18"/>
-          <w:rtl w:val="0"/>
-        </w:rPr>
-        <w:t xml:space="preserve">&lt;/ab&gt;</w:t>
-      </w:r>
-      <w:r>
-        <w:rPr>
-          <w:rtl w:val="0"/>
-        </w:rPr>
-      </w:r>
-    </w:p>
-    <w:p>
-      <w:pPr>
-        <w:pBdr>
-          <w:top w:space="0" w:sz="0" w:val="nil"/>
-          <w:left w:space="0" w:sz="0" w:val="nil"/>
-          <w:bottom w:space="0" w:sz="0" w:val="nil"/>
-          <w:right w:space="0" w:sz="0" w:val="nil"/>
-          <w:between w:space="0" w:sz="0" w:val="nil"/>
-        </w:pBdr>
-        <w:shd w:fill="auto" w:val="clear"/>
-        <w:contextualSpacing w:val="0"/>
-        <w:rPr>
-          <w:color w:val="000000"/>
-        </w:rPr>
-      </w:pPr>
-      <w:r>
-        <w:rPr>
-          <w:rtl w:val="0"/>
-        </w:rPr>
-      </w:r>
-    </w:p>
-    <w:p>
-      <w:pPr>
-        <w:pBdr>
-          <w:top w:space="0" w:sz="0" w:val="nil"/>
-          <w:left w:space="0" w:sz="0" w:val="nil"/>
-          <w:bottom w:space="0" w:sz="0" w:val="nil"/>
-          <w:right w:space="0" w:sz="0" w:val="nil"/>
-          <w:between w:space="0" w:sz="0" w:val="nil"/>
-        </w:pBdr>
-        <w:shd w:fill="auto" w:val="clear"/>
-        <w:contextualSpacing w:val="0"/>
-        <w:rPr>
-          <w:rFonts w:ascii="Courier New" w:cs="Courier New" w:eastAsia="Courier New" w:hAnsi="Courier New"/>
-          <w:color w:val="7f6000"/>
-          <w:sz w:val="18"/>
-          <w:szCs w:val="18"/>
-        </w:rPr>
-      </w:pPr>
-      <w:r>
-        <w:rPr>
-          <w:rFonts w:ascii="Courier New" w:cs="Courier New" w:eastAsia="Courier New" w:hAnsi="Courier New"/>
-          <w:color w:val="7f6000"/>
-          <w:sz w:val="18"/>
-          <w:szCs w:val="18"/>
-          <w:rtl w:val="0"/>
-        </w:rPr>
-        <w:t xml:space="preserve">&lt;ab&gt;&lt;margin&gt;</w:t>
-      </w:r>
-      <w:commentRangeStart w:id="1"/>
-      <w:r>
-        <w:rPr>
-          <w:color w:val="000000"/>
-          <w:rtl w:val="0"/>
-        </w:rPr>
-        <w:t xml:space="preserve">l</w:t>
-      </w:r>
-      <w:commentRangeEnd w:id="1"/>
-      <w:r>
-        <w:commentReference w:id="1"/>
-      </w:r>
-      <w:r>
-        <w:rPr>
-          <w:color w:val="000000"/>
-          <w:rtl w:val="0"/>
-        </w:rPr>
-        <w:t xml:space="preserve">eft-bottom</w:t>
-      </w:r>
-      <w:r>
-        <w:rPr>
-          <w:rFonts w:ascii="Courier New" w:cs="Courier New" w:eastAsia="Courier New" w:hAnsi="Courier New"/>
-          <w:color w:val="7f6000"/>
-          <w:sz w:val="18"/>
-          <w:szCs w:val="18"/>
-          <w:rtl w:val="0"/>
-        </w:rPr>
-        <w:t xml:space="preserve">&lt;/margin&gt;</w:t>
-      </w:r>
-    </w:p>
-    <w:p>
-      <w:pPr>
-        <w:pBdr>
-          <w:top w:space="0" w:sz="0" w:val="nil"/>
-          <w:left w:space="0" w:sz="0" w:val="nil"/>
-          <w:bottom w:space="0" w:sz="0" w:val="nil"/>
-          <w:right w:space="0" w:sz="0" w:val="nil"/>
-          <w:between w:space="0" w:sz="0" w:val="nil"/>
-        </w:pBdr>
-        <w:shd w:fill="auto" w:val="clear"/>
-        <w:contextualSpacing w:val="0"/>
-        <w:rPr>
-          <w:color w:val="000000"/>
-        </w:rPr>
-      </w:pPr>
-      <w:r>
-        <w:rPr>
-          <w:color w:val="000000"/>
-          <w:rtl w:val="0"/>
-        </w:rPr>
-        <w:t xml:space="preserve">Quand tu remects les </w:t>
-      </w:r>
-      <w:r>
-        <w:rPr>
-          <w:rFonts w:ascii="Courier New" w:cs="Courier New" w:eastAsia="Courier New" w:hAnsi="Courier New"/>
-          <w:color w:val="0000ff"/>
-          <w:sz w:val="18"/>
-          <w:szCs w:val="18"/>
-          <w:rtl w:val="0"/>
-        </w:rPr>
-        <w:t xml:space="preserve">&lt;tl&gt;</w:t>
-      </w:r>
-      <w:r>
-        <w:rPr>
-          <w:color w:val="000000"/>
-          <w:rtl w:val="0"/>
-        </w:rPr>
-        <w:t xml:space="preserve">pointes</w:t>
-      </w:r>
-      <w:r>
-        <w:rPr>
-          <w:rFonts w:ascii="Courier New" w:cs="Courier New" w:eastAsia="Courier New" w:hAnsi="Courier New"/>
-          <w:color w:val="0000ff"/>
-          <w:sz w:val="18"/>
-          <w:szCs w:val="18"/>
-          <w:rtl w:val="0"/>
-        </w:rPr>
-        <w:t xml:space="preserve">&lt;/tl&gt;</w:t>
-      </w:r>
-      <w:r>
-        <w:rPr>
-          <w:rFonts w:ascii="Courier New" w:cs="Courier New" w:eastAsia="Courier New" w:hAnsi="Courier New"/>
-          <w:color w:val="a9a9a9"/>
-          <w:sz w:val="18"/>
-          <w:szCs w:val="18"/>
-          <w:rtl w:val="0"/>
-        </w:rPr>
-        <w:t xml:space="preserve">&lt;lb/&gt;</w:t>
-      </w:r>
-      <w:r>
-        <w:rPr>
-          <w:rtl w:val="0"/>
-        </w:rPr>
-      </w:r>
-    </w:p>
-    <w:p>
-      <w:pPr>
-        <w:pBdr>
-          <w:top w:space="0" w:sz="0" w:val="nil"/>
-          <w:left w:space="0" w:sz="0" w:val="nil"/>
-          <w:bottom w:space="0" w:sz="0" w:val="nil"/>
-          <w:right w:space="0" w:sz="0" w:val="nil"/>
-          <w:between w:space="0" w:sz="0" w:val="nil"/>
-        </w:pBdr>
-        <w:shd w:fill="auto" w:val="clear"/>
-        <w:contextualSpacing w:val="0"/>
-        <w:rPr>
-          <w:color w:val="000000"/>
-        </w:rPr>
-      </w:pPr>
-      <w:r>
-        <w:rPr>
-          <w:color w:val="000000"/>
-          <w:rtl w:val="0"/>
-        </w:rPr>
-        <w:t xml:space="preserve">qui ont servi nettoye les bien de la rouille </w:t>
-      </w:r>
-      <w:r>
-        <w:rPr>
-          <w:rFonts w:ascii="Courier New" w:cs="Courier New" w:eastAsia="Courier New" w:hAnsi="Courier New"/>
-          <w:color w:val="a9a9a9"/>
-          <w:sz w:val="18"/>
-          <w:szCs w:val="18"/>
-          <w:rtl w:val="0"/>
-        </w:rPr>
-        <w:t xml:space="preserve">&lt;lb/&gt;</w:t>
-      </w:r>
-      <w:r>
-        <w:rPr>
-          <w:rtl w:val="0"/>
-        </w:rPr>
-      </w:r>
-    </w:p>
-    <w:p>
-      <w:pPr>
-        <w:pBdr>
-          <w:top w:space="0" w:sz="0" w:val="nil"/>
-          <w:left w:space="0" w:sz="0" w:val="nil"/>
-          <w:bottom w:space="0" w:sz="0" w:val="nil"/>
-          <w:right w:space="0" w:sz="0" w:val="nil"/>
-          <w:between w:space="0" w:sz="0" w:val="nil"/>
-        </w:pBdr>
-        <w:shd w:fill="auto" w:val="clear"/>
-        <w:contextualSpacing w:val="0"/>
-        <w:rPr>
-          <w:color w:val="000000"/>
-        </w:rPr>
-      </w:pPr>
-      <w:r>
-        <w:rPr>
-          <w:color w:val="000000"/>
-          <w:rtl w:val="0"/>
-        </w:rPr>
-        <w:t xml:space="preserve">affin quelles ne retirent la peau</w:t>
-      </w:r>
-      <w:r>
-        <w:rPr>
-          <w:rFonts w:ascii="Courier New" w:cs="Courier New" w:eastAsia="Courier New" w:hAnsi="Courier New"/>
-          <w:color w:val="7f6000"/>
-          <w:sz w:val="18"/>
-          <w:szCs w:val="18"/>
-          <w:rtl w:val="0"/>
-        </w:rPr>
-        <w:t xml:space="preserve">&lt;/ab&gt;</w:t>
-      </w:r>
-      <w:r>
-        <w:rPr>
-          <w:rtl w:val="0"/>
-        </w:rPr>
-      </w:r>
-    </w:p>
-    <w:p>
-      <w:pPr>
-        <w:pBdr>
-          <w:top w:space="0" w:sz="0" w:val="nil"/>
-          <w:left w:space="0" w:sz="0" w:val="nil"/>
-          <w:bottom w:space="0" w:sz="0" w:val="nil"/>
-          <w:right w:space="0" w:sz="0" w:val="nil"/>
-          <w:between w:space="0" w:sz="0" w:val="nil"/>
-        </w:pBdr>
-        <w:shd w:fill="auto" w:val="clear"/>
-        <w:contextualSpacing w:val="0"/>
-        <w:rPr>
-          <w:color w:val="000000"/>
-        </w:rPr>
-      </w:pPr>
-      <w:r>
-        <w:rPr>
-          <w:rtl w:val="0"/>
-        </w:rPr>
-      </w:r>
-    </w:p>
-    <w:p>
-      <w:pPr>
-        <w:pBdr>
-          <w:top w:space="0" w:sz="0" w:val="nil"/>
-          <w:left w:space="0" w:sz="0" w:val="nil"/>
-          <w:bottom w:space="0" w:sz="0" w:val="nil"/>
-          <w:right w:space="0" w:sz="0" w:val="nil"/>
-          <w:between w:space="0" w:sz="0" w:val="nil"/>
-        </w:pBdr>
-        <w:shd w:fill="auto" w:val="clear"/>
-        <w:contextualSpacing w:val="0"/>
-        <w:rPr>
-          <w:rFonts w:ascii="Courier New" w:cs="Courier New" w:eastAsia="Courier New" w:hAnsi="Courier New"/>
-          <w:color w:val="7f6000"/>
-          <w:sz w:val="18"/>
-          <w:szCs w:val="18"/>
-        </w:rPr>
-      </w:pPr>
-      <w:r>
-        <w:rPr>
-          <w:rFonts w:ascii="Courier New" w:cs="Courier New" w:eastAsia="Courier New" w:hAnsi="Courier New"/>
-          <w:color w:val="7f6000"/>
-          <w:sz w:val="18"/>
-          <w:szCs w:val="18"/>
-          <w:rtl w:val="0"/>
-        </w:rPr>
-        <w:t xml:space="preserve">&lt;ab&gt;&lt;margin&gt;</w:t>
-      </w:r>
-      <w:r>
-        <w:rPr>
-          <w:color w:val="000000"/>
-          <w:rtl w:val="0"/>
-        </w:rPr>
-        <w:t xml:space="preserve">bottom</w:t>
-      </w:r>
-      <w:r>
-        <w:rPr>
-          <w:rFonts w:ascii="Courier New" w:cs="Courier New" w:eastAsia="Courier New" w:hAnsi="Courier New"/>
-          <w:color w:val="7f6000"/>
-          <w:sz w:val="18"/>
-          <w:szCs w:val="18"/>
-          <w:rtl w:val="0"/>
-        </w:rPr>
-        <w:t xml:space="preserve">&lt;/margin&gt;</w:t>
-      </w:r>
-    </w:p>
-    <w:p>
-      <w:pPr>
-        <w:pBdr>
-          <w:top w:space="0" w:sz="0" w:val="nil"/>
-          <w:left w:space="0" w:sz="0" w:val="nil"/>
-          <w:bottom w:space="0" w:sz="0" w:val="nil"/>
-          <w:right w:space="0" w:sz="0" w:val="nil"/>
-          <w:between w:space="0" w:sz="0" w:val="nil"/>
-        </w:pBdr>
-        <w:shd w:fill="auto" w:val="clear"/>
-        <w:contextualSpacing w:val="0"/>
-        <w:rPr>
-          <w:color w:val="000000"/>
-        </w:rPr>
-      </w:pPr>
-      <w:r>
-        <w:rPr>
-          <w:color w:val="000000"/>
-          <w:rtl w:val="0"/>
-        </w:rPr>
-        <w:t xml:space="preserve">La principalle disposition du plant est de </w:t>
-      </w:r>
-      <w:r>
-        <w:rPr>
-          <w:rFonts w:ascii="Courier New" w:cs="Courier New" w:eastAsia="Courier New" w:hAnsi="Courier New"/>
-          <w:color w:val="a91111"/>
-          <w:sz w:val="18"/>
-          <w:szCs w:val="18"/>
-          <w:rtl w:val="0"/>
-        </w:rPr>
-        <w:t xml:space="preserve">&lt;del&gt;</w:t>
-      </w:r>
-      <w:r>
-        <w:rPr>
-          <w:strike w:val="0"/>
-          <w:color w:val="000000"/>
-          <w:rtl w:val="0"/>
-        </w:rPr>
-        <w:t xml:space="preserve">d</w:t>
-      </w:r>
-      <w:r>
-        <w:rPr>
-          <w:strike w:val="0"/>
-          <w:color w:val="000000"/>
-          <w:rtl w:val="0"/>
-        </w:rPr>
-        <w:t xml:space="preserve">i</w:t>
-      </w:r>
-      <w:r>
-        <w:rPr>
-          <w:rFonts w:ascii="Courier New" w:cs="Courier New" w:eastAsia="Courier New" w:hAnsi="Courier New"/>
-          <w:strike w:val="0"/>
-          <w:color w:val="a91111"/>
-          <w:sz w:val="18"/>
-          <w:szCs w:val="18"/>
-          <w:rtl w:val="0"/>
-        </w:rPr>
-        <w:t xml:space="preserve">&lt;/del&gt;</w:t>
-      </w:r>
-      <w:r>
-        <w:rPr>
-          <w:color w:val="000000"/>
-          <w:rtl w:val="0"/>
-        </w:rPr>
-        <w:t xml:space="preserve"> </w:t>
-      </w:r>
-      <w:r>
-        <w:rPr>
-          <w:color w:val="000000"/>
-          <w:rtl w:val="0"/>
-        </w:rPr>
-        <w:t xml:space="preserve">bien</w:t>
-      </w:r>
-      <w:r>
-        <w:rPr>
-          <w:rFonts w:ascii="Courier New" w:cs="Courier New" w:eastAsia="Courier New" w:hAnsi="Courier New"/>
-          <w:color w:val="a9a9a9"/>
-          <w:sz w:val="18"/>
-          <w:szCs w:val="18"/>
-          <w:rtl w:val="0"/>
-        </w:rPr>
-        <w:t xml:space="preserve">&lt;lb/&gt;</w:t>
-      </w:r>
-      <w:r>
-        <w:rPr>
-          <w:rtl w:val="0"/>
-        </w:rPr>
-      </w:r>
-    </w:p>
-    <w:p>
-      <w:pPr>
-        <w:pBdr>
-          <w:top w:space="0" w:sz="0" w:val="nil"/>
-          <w:left w:space="0" w:sz="0" w:val="nil"/>
-          <w:bottom w:space="0" w:sz="0" w:val="nil"/>
-          <w:right w:space="0" w:sz="0" w:val="nil"/>
-          <w:between w:space="0" w:sz="0" w:val="nil"/>
-        </w:pBdr>
-        <w:shd w:fill="auto" w:val="clear"/>
-        <w:contextualSpacing w:val="0"/>
-        <w:rPr>
-          <w:color w:val="000000"/>
-        </w:rPr>
-      </w:pPr>
-      <w:r>
-        <w:rPr>
-          <w:color w:val="000000"/>
-          <w:rtl w:val="0"/>
-        </w:rPr>
-        <w:t xml:space="preserve">poser la teste levee &amp;</w:t>
-      </w:r>
-      <w:r>
-        <w:rPr>
-          <w:rFonts w:ascii="Courier New" w:cs="Courier New" w:eastAsia="Courier New" w:hAnsi="Courier New"/>
-          <w:color w:val="a9a9a9"/>
-          <w:sz w:val="18"/>
-          <w:szCs w:val="18"/>
-          <w:rtl w:val="0"/>
-        </w:rPr>
-        <w:t xml:space="preserve">amp;</w:t>
-      </w:r>
-      <w:r>
-        <w:rPr>
-          <w:color w:val="000000"/>
-          <w:rtl w:val="0"/>
-        </w:rPr>
-        <w:t xml:space="preserve"> regardant de coste Et pour</w:t>
-      </w:r>
-      <w:r>
-        <w:rPr>
-          <w:rFonts w:ascii="Courier New" w:cs="Courier New" w:eastAsia="Courier New" w:hAnsi="Courier New"/>
-          <w:color w:val="a9a9a9"/>
-          <w:sz w:val="18"/>
-          <w:szCs w:val="18"/>
-          <w:rtl w:val="0"/>
-        </w:rPr>
-        <w:t xml:space="preserve">&lt;lb/&gt;</w:t>
-      </w:r>
-      <w:r>
-        <w:rPr>
-          <w:rtl w:val="0"/>
-        </w:rPr>
-      </w:r>
-    </w:p>
-    <w:p>
-      <w:pPr>
-        <w:pBdr>
-          <w:top w:space="0" w:sz="0" w:val="nil"/>
-          <w:left w:space="0" w:sz="0" w:val="nil"/>
-          <w:bottom w:space="0" w:sz="0" w:val="nil"/>
-          <w:right w:space="0" w:sz="0" w:val="nil"/>
-          <w:between w:space="0" w:sz="0" w:val="nil"/>
-        </w:pBdr>
-        <w:shd w:fill="auto" w:val="clear"/>
-        <w:contextualSpacing w:val="0"/>
-        <w:rPr>
-          <w:color w:val="000000"/>
-        </w:rPr>
-      </w:pPr>
-      <w:r>
-        <w:rPr>
-          <w:color w:val="000000"/>
-          <w:rtl w:val="0"/>
-        </w:rPr>
-        <w:t xml:space="preserve">cet effect perce sur quelque </w:t>
-      </w:r>
-      <w:r>
-        <w:rPr>
-          <w:rFonts w:ascii="Courier New" w:cs="Courier New" w:eastAsia="Courier New" w:hAnsi="Courier New"/>
-          <w:color w:val="0000ff"/>
-          <w:sz w:val="18"/>
-          <w:szCs w:val="18"/>
-          <w:rtl w:val="0"/>
-        </w:rPr>
-        <w:t xml:space="preserve">&lt;tl&gt;</w:t>
-      </w:r>
-      <w:r>
-        <w:rPr>
-          <w:color w:val="000000"/>
-          <w:rtl w:val="0"/>
-        </w:rPr>
-        <w:t xml:space="preserve">planche</w:t>
-      </w:r>
-      <w:r>
-        <w:rPr>
-          <w:rFonts w:ascii="Courier New" w:cs="Courier New" w:eastAsia="Courier New" w:hAnsi="Courier New"/>
-          <w:color w:val="0000ff"/>
-          <w:sz w:val="18"/>
-          <w:szCs w:val="18"/>
-          <w:rtl w:val="0"/>
-        </w:rPr>
-        <w:t xml:space="preserve">&lt;/tl&gt;</w:t>
-      </w:r>
-      <w:r>
-        <w:rPr>
-          <w:color w:val="000000"/>
-          <w:rtl w:val="0"/>
-        </w:rPr>
-        <w:t xml:space="preserve"> ou </w:t>
-      </w:r>
-      <w:r>
-        <w:rPr>
-          <w:rFonts w:ascii="Courier New" w:cs="Courier New" w:eastAsia="Courier New" w:hAnsi="Courier New"/>
-          <w:color w:val="0000ff"/>
-          <w:sz w:val="18"/>
-          <w:szCs w:val="18"/>
-          <w:rtl w:val="0"/>
-        </w:rPr>
-        <w:t xml:space="preserve">&lt;tl&gt;</w:t>
-      </w:r>
-      <w:r>
-        <w:rPr>
-          <w:color w:val="000000"/>
-          <w:rtl w:val="0"/>
-        </w:rPr>
-        <w:t xml:space="preserve">table</w:t>
-      </w:r>
-      <w:r>
-        <w:rPr>
-          <w:rFonts w:ascii="Courier New" w:cs="Courier New" w:eastAsia="Courier New" w:hAnsi="Courier New"/>
-          <w:color w:val="0000ff"/>
-          <w:sz w:val="18"/>
-          <w:szCs w:val="18"/>
-          <w:rtl w:val="0"/>
-        </w:rPr>
-        <w:t xml:space="preserve">&lt;/tl&gt;</w:t>
-      </w:r>
-      <w:r>
-        <w:rPr>
-          <w:color w:val="000000"/>
-          <w:rtl w:val="0"/>
-        </w:rPr>
-        <w:t xml:space="preserve"> solide</w:t>
       </w:r>
       <w:r>
         <w:rPr>
@@ -7535,10 +7523,7 @@
         <w:shd w:fill="auto" w:val="clear"/>
         <w:contextualSpacing w:val="0"/>
         <w:rPr>
-          <w:rFonts w:ascii="Courier New" w:cs="Courier New" w:eastAsia="Courier New" w:hAnsi="Courier New"/>
-          <w:color w:val="0000ff"/>
-          <w:sz w:val="18"/>
-          <w:szCs w:val="18"/>
+          <w:color w:val="000000"/>
         </w:rPr>
       </w:pPr>
       <w:r>
@@ -7550,32 +7535,6 @@
           <w:rtl w:val="0"/>
         </w:rPr>
         <w:t xml:space="preserve">&lt;/figure&gt;</w:t>
-      </w:r>
-    </w:p>
-    <w:p>
-      <w:pPr>
-        <w:pBdr>
-          <w:top w:space="0" w:sz="0" w:val="nil"/>
-          <w:left w:space="0" w:sz="0" w:val="nil"/>
-          <w:bottom w:space="0" w:sz="0" w:val="nil"/>
-          <w:right w:space="0" w:sz="0" w:val="nil"/>
-          <w:between w:space="0" w:sz="0" w:val="nil"/>
-        </w:pBdr>
-        <w:shd w:fill="auto" w:val="clear"/>
-        <w:contextualSpacing w:val="0"/>
-        <w:rPr>
-          <w:color w:val="000000"/>
-        </w:rPr>
-      </w:pPr>
-      <w:r>
-        <w:rPr>
-          <w:rFonts w:ascii="Courier New" w:cs="Courier New" w:eastAsia="Courier New" w:hAnsi="Courier New"/>
-          <w:color w:val="a9a9a9"/>
-          <w:sz w:val="18"/>
-          <w:szCs w:val="18"/>
-          <w:rtl w:val="0"/>
-        </w:rPr>
-        <w:t xml:space="preserve">&lt;lb/&gt;</w:t>
       </w:r>
       <w:r>
         <w:rPr>

--- a/TEMP/input/p112v_SD_+MHS_+/tc_p112v.docx
+++ b/TEMP/input/p112v_SD_+MHS_+/tc_p112v.docx
@@ -7776,36 +7776,14 @@
     <w:rPrDefault>
       <w:rPr>
         <w:rFonts w:ascii="Arial" w:cs="Arial" w:eastAsia="Arial" w:hAnsi="Arial"/>
-        <w:b w:val="0"/>
-        <w:i w:val="0"/>
-        <w:smallCaps w:val="0"/>
-        <w:strike w:val="0"/>
-        <w:color w:val="000000"/>
         <w:sz w:val="22"/>
         <w:szCs w:val="22"/>
-        <w:u w:val="none"/>
-        <w:shd w:fill="auto" w:val="clear"/>
-        <w:vertAlign w:val="baseline"/>
         <w:lang w:val="en"/>
       </w:rPr>
     </w:rPrDefault>
     <w:pPrDefault>
       <w:pPr>
-        <w:keepNext w:val="0"/>
-        <w:keepLines w:val="0"/>
-        <w:widowControl w:val="1"/>
-        <w:pBdr>
-          <w:top w:space="0" w:sz="0" w:val="nil"/>
-          <w:left w:space="0" w:sz="0" w:val="nil"/>
-          <w:bottom w:space="0" w:sz="0" w:val="nil"/>
-          <w:right w:space="0" w:sz="0" w:val="nil"/>
-          <w:between w:space="0" w:sz="0" w:val="nil"/>
-        </w:pBdr>
-        <w:shd w:fill="auto" w:val="clear"/>
-        <w:spacing w:after="0" w:before="0" w:line="276" w:lineRule="auto"/>
-        <w:ind w:left="0" w:right="0" w:firstLine="0"/>
-        <w:contextualSpacing w:val="0"/>
-        <w:jc w:val="left"/>
+        <w:spacing w:line="276" w:lineRule="auto"/>
       </w:pPr>
     </w:pPrDefault>
   </w:docDefaults>

--- a/TEMP/input/p112v_SD_+MHS_+/tc_p112v.docx
+++ b/TEMP/input/p112v_SD_+MHS_+/tc_p112v.docx
@@ -6833,7 +6833,34 @@
           <w:color w:val="000000"/>
           <w:rtl w:val="0"/>
         </w:rPr>
-        <w:t xml:space="preserve">qui ont servi nettoye les bien de la &lt;m&gt;rouille&lt;/m&gt;</w:t>
+        <w:t xml:space="preserve">qui ont servi nettoye les bien de la </w:t>
+      </w:r>
+      <w:r>
+        <w:rPr>
+          <w:rFonts w:ascii="Courier New" w:cs="Courier New" w:eastAsia="Courier New" w:hAnsi="Courier New"/>
+          <w:color w:val="0000ff"/>
+          <w:sz w:val="18"/>
+          <w:szCs w:val="18"/>
+          <w:rtl w:val="0"/>
+        </w:rPr>
+        <w:t xml:space="preserve">&lt;m&gt;</w:t>
+      </w:r>
+      <w:r>
+        <w:rPr>
+          <w:color w:val="000000"/>
+          <w:rtl w:val="0"/>
+        </w:rPr>
+        <w:t xml:space="preserve">rouille</w:t>
+      </w:r>
+      <w:r>
+        <w:rPr>
+          <w:rFonts w:ascii="Courier New" w:cs="Courier New" w:eastAsia="Courier New" w:hAnsi="Courier New"/>
+          <w:color w:val="0000ff"/>
+          <w:sz w:val="18"/>
+          <w:szCs w:val="18"/>
+          <w:rtl w:val="0"/>
+        </w:rPr>
+        <w:t xml:space="preserve">&lt;/m&gt;</w:t>
       </w:r>
       <w:r>
         <w:rPr>

--- a/TEMP/input/p112v_SD_+MHS_+/tc_p112v.docx
+++ b/TEMP/input/p112v_SD_+MHS_+/tc_p112v.docx
@@ -198,24 +198,7 @@
           <w:szCs w:val="18"/>
           <w:rtl w:val="0"/>
         </w:rPr>
-        <w:t xml:space="preserve">&lt;id&gt;</w:t>
-      </w:r>
-      <w:r>
-        <w:rPr>
-          <w:color w:val="000000"/>
-          <w:rtl w:val="0"/>
-        </w:rPr>
-        <w:t xml:space="preserve">p112r_4</w:t>
-      </w:r>
-      <w:r>
-        <w:rPr>
-          <w:rFonts w:ascii="Courier New" w:cs="Courier New" w:eastAsia="Courier New" w:hAnsi="Courier New"/>
-          <w:color w:val="7f6000"/>
-          <w:sz w:val="18"/>
-          <w:szCs w:val="18"/>
-          <w:rtl w:val="0"/>
-        </w:rPr>
-        <w:t xml:space="preserve">&lt;/id&gt;</w:t>
+        <w:t xml:space="preserve">&lt;id&gt;p112r_4&lt;/id&gt;</w:t>
       </w:r>
       <w:r>
         <w:rPr>
@@ -1859,24 +1842,7 @@
           <w:szCs w:val="18"/>
           <w:rtl w:val="0"/>
         </w:rPr>
-        <w:t xml:space="preserve">&lt;id&gt;</w:t>
-      </w:r>
-      <w:r>
-        <w:rPr>
-          <w:color w:val="000000"/>
-          <w:rtl w:val="0"/>
-        </w:rPr>
-        <w:t xml:space="preserve">p112v_1</w:t>
-      </w:r>
-      <w:r>
-        <w:rPr>
-          <w:rFonts w:ascii="Courier New" w:cs="Courier New" w:eastAsia="Courier New" w:hAnsi="Courier New"/>
-          <w:color w:val="7f6000"/>
-          <w:sz w:val="18"/>
-          <w:szCs w:val="18"/>
-          <w:rtl w:val="0"/>
-        </w:rPr>
-        <w:t xml:space="preserve">&lt;/id&gt;</w:t>
+        <w:t xml:space="preserve">&lt;id&gt;p112v_1&lt;/id&gt;</w:t>
       </w:r>
       <w:r>
         <w:rPr>

--- a/TEMP/input/p112v_SD_+MHS_+/tc_p112v.docx
+++ b/TEMP/input/p112v_SD_+MHS_+/tc_p112v.docx
@@ -3003,7 +3003,7 @@
           <w:color w:val="000000"/>
           <w:rtl w:val="0"/>
         </w:rPr>
-        <w:t xml:space="preserve"> jusque au </w:t>
+        <w:t xml:space="preserve"> jusques au </w:t>
       </w:r>
       <w:r>
         <w:rPr>

--- a/TEMP/input/p112v_SD_+MHS_+/tc_p112v.docx
+++ b/TEMP/input/p112v_SD_+MHS_+/tc_p112v.docx
@@ -7645,7 +7645,7 @@
     </w:p>
     <w:sectPr>
       <w:pgSz w:h="15840" w:w="12240"/>
-      <w:pgMar w:bottom="1440" w:top="1440" w:left="1440" w:right="1440" w:header="0"/>
+      <w:pgMar w:bottom="1440" w:top="1440" w:left="1440" w:right="1440" w:header="0" w:footer="720"/>
       <w:pgNumType w:start="1"/>
     </w:sectPr>
   </w:body>

--- a/TEMP/input/p112v_SD_+MHS_+/tc_p112v.docx
+++ b/TEMP/input/p112v_SD_+MHS_+/tc_p112v.docx
@@ -3502,7 +3502,7 @@
           <w:szCs w:val="18"/>
           <w:rtl w:val="0"/>
         </w:rPr>
-        <w:t xml:space="preserve">&lt;/tl&gt;</w:t>
+        <w:t xml:space="preserve">&lt;/tl&gt;&lt;comment&gt;c_112v_01&lt;/comment&gt;</w:t>
       </w:r>
       <w:r>
         <w:rPr>
@@ -6729,6 +6729,12 @@
           <w:color w:val="000000"/>
         </w:rPr>
       </w:pPr>
+      <w:r>
+        <w:rPr>
+          <w:rtl w:val="0"/>
+        </w:rPr>
+        <w:t xml:space="preserve">&lt;comment&gt;c_112v_02&lt;/comment&gt;</w:t>
+      </w:r>
       <w:r>
         <w:rPr>
           <w:color w:val="000000"/>

--- a/TEMP/input/p112v_SD_+MHS_+/tc_p112v.docx
+++ b/TEMP/input/p112v_SD_+MHS_+/tc_p112v.docx
@@ -12,7 +12,6 @@
           <w:between w:space="0" w:sz="0" w:val="nil"/>
         </w:pBdr>
         <w:shd w:fill="auto" w:val="clear"/>
-        <w:contextualSpacing w:val="0"/>
         <w:rPr>
           <w:color w:val="000000"/>
         </w:rPr>
@@ -60,7 +59,6 @@
           <w:between w:space="0" w:sz="0" w:val="nil"/>
         </w:pBdr>
         <w:shd w:fill="auto" w:val="clear"/>
-        <w:contextualSpacing w:val="0"/>
         <w:rPr>
           <w:color w:val="000000"/>
         </w:rPr>
@@ -108,7 +106,6 @@
           <w:between w:space="0" w:sz="0" w:val="nil"/>
         </w:pBdr>
         <w:shd w:fill="auto" w:val="clear"/>
-        <w:contextualSpacing w:val="0"/>
         <w:rPr/>
       </w:pPr>
       <w:r>
@@ -127,7 +124,6 @@
           <w:between w:space="0" w:sz="0" w:val="nil"/>
         </w:pBdr>
         <w:shd w:fill="auto" w:val="clear"/>
-        <w:contextualSpacing w:val="0"/>
         <w:rPr/>
       </w:pPr>
       <w:r>
@@ -156,7 +152,6 @@
           <w:between w:space="0" w:sz="0" w:val="nil"/>
         </w:pBdr>
         <w:shd w:fill="auto" w:val="clear"/>
-        <w:contextualSpacing w:val="0"/>
         <w:rPr/>
       </w:pPr>
       <w:r>
@@ -185,7 +180,6 @@
           <w:between w:space="0" w:sz="0" w:val="nil"/>
         </w:pBdr>
         <w:shd w:fill="auto" w:val="clear"/>
-        <w:contextualSpacing w:val="0"/>
         <w:rPr>
           <w:color w:val="000000"/>
         </w:rPr>
@@ -216,7 +210,6 @@
           <w:between w:space="0" w:sz="0" w:val="nil"/>
         </w:pBdr>
         <w:shd w:fill="auto" w:val="clear"/>
-        <w:contextualSpacing w:val="0"/>
         <w:rPr>
           <w:color w:val="000000"/>
         </w:rPr>
@@ -281,7 +274,6 @@
           <w:between w:space="0" w:sz="0" w:val="nil"/>
         </w:pBdr>
         <w:shd w:fill="auto" w:val="clear"/>
-        <w:contextualSpacing w:val="0"/>
         <w:rPr>
           <w:color w:val="000000"/>
         </w:rPr>
@@ -370,7 +362,6 @@
           <w:between w:space="0" w:sz="0" w:val="nil"/>
         </w:pBdr>
         <w:shd w:fill="auto" w:val="clear"/>
-        <w:contextualSpacing w:val="0"/>
         <w:rPr>
           <w:color w:val="000000"/>
         </w:rPr>
@@ -408,7 +399,6 @@
           <w:between w:space="0" w:sz="0" w:val="nil"/>
         </w:pBdr>
         <w:shd w:fill="auto" w:val="clear"/>
-        <w:contextualSpacing w:val="0"/>
         <w:rPr>
           <w:color w:val="000000"/>
         </w:rPr>
@@ -463,7 +453,6 @@
           <w:between w:space="0" w:sz="0" w:val="nil"/>
         </w:pBdr>
         <w:shd w:fill="auto" w:val="clear"/>
-        <w:contextualSpacing w:val="0"/>
         <w:rPr>
           <w:color w:val="000000"/>
         </w:rPr>
@@ -628,7 +617,6 @@
           <w:between w:space="0" w:sz="0" w:val="nil"/>
         </w:pBdr>
         <w:shd w:fill="auto" w:val="clear"/>
-        <w:contextualSpacing w:val="0"/>
         <w:rPr>
           <w:color w:val="000000"/>
         </w:rPr>
@@ -700,7 +688,6 @@
           <w:between w:space="0" w:sz="0" w:val="nil"/>
         </w:pBdr>
         <w:shd w:fill="auto" w:val="clear"/>
-        <w:contextualSpacing w:val="0"/>
         <w:rPr>
           <w:color w:val="000000"/>
         </w:rPr>
@@ -755,7 +742,6 @@
           <w:between w:space="0" w:sz="0" w:val="nil"/>
         </w:pBdr>
         <w:shd w:fill="auto" w:val="clear"/>
-        <w:contextualSpacing w:val="0"/>
         <w:rPr>
           <w:color w:val="000000"/>
         </w:rPr>
@@ -827,7 +813,6 @@
           <w:between w:space="0" w:sz="0" w:val="nil"/>
         </w:pBdr>
         <w:shd w:fill="auto" w:val="clear"/>
-        <w:contextualSpacing w:val="0"/>
         <w:rPr>
           <w:color w:val="000000"/>
         </w:rPr>
@@ -960,28 +945,26 @@
           <w:between w:space="0" w:sz="0" w:val="nil"/>
         </w:pBdr>
         <w:shd w:fill="auto" w:val="clear"/>
-        <w:contextualSpacing w:val="0"/>
-        <w:rPr>
-          <w:color w:val="000000"/>
-        </w:rPr>
-      </w:pPr>
-      <w:r>
-        <w:rPr>
-          <w:rtl w:val="0"/>
-        </w:rPr>
-      </w:r>
-    </w:p>
-    <w:p>
-      <w:pPr>
-        <w:pBdr>
-          <w:top w:space="0" w:sz="0" w:val="nil"/>
-          <w:left w:space="0" w:sz="0" w:val="nil"/>
-          <w:bottom w:space="0" w:sz="0" w:val="nil"/>
-          <w:right w:space="0" w:sz="0" w:val="nil"/>
-          <w:between w:space="0" w:sz="0" w:val="nil"/>
-        </w:pBdr>
-        <w:shd w:fill="auto" w:val="clear"/>
-        <w:contextualSpacing w:val="0"/>
+        <w:rPr>
+          <w:color w:val="000000"/>
+        </w:rPr>
+      </w:pPr>
+      <w:r>
+        <w:rPr>
+          <w:rtl w:val="0"/>
+        </w:rPr>
+      </w:r>
+    </w:p>
+    <w:p>
+      <w:pPr>
+        <w:pBdr>
+          <w:top w:space="0" w:sz="0" w:val="nil"/>
+          <w:left w:space="0" w:sz="0" w:val="nil"/>
+          <w:bottom w:space="0" w:sz="0" w:val="nil"/>
+          <w:right w:space="0" w:sz="0" w:val="nil"/>
+          <w:between w:space="0" w:sz="0" w:val="nil"/>
+        </w:pBdr>
+        <w:shd w:fill="auto" w:val="clear"/>
         <w:rPr>
           <w:rFonts w:ascii="Courier New" w:cs="Courier New" w:eastAsia="Courier New" w:hAnsi="Courier New"/>
           <w:color w:val="7f6000"/>
@@ -1019,7 +1002,6 @@
     </w:p>
     <w:p>
       <w:pPr>
-        <w:contextualSpacing w:val="0"/>
         <w:rPr/>
       </w:pPr>
       <w:r>
@@ -1054,7 +1036,6 @@
           <w:between w:space="0" w:sz="0" w:val="nil"/>
         </w:pBdr>
         <w:shd w:fill="auto" w:val="clear"/>
-        <w:contextualSpacing w:val="0"/>
         <w:rPr>
           <w:color w:val="000000"/>
         </w:rPr>
@@ -1156,7 +1137,6 @@
           <w:between w:space="0" w:sz="0" w:val="nil"/>
         </w:pBdr>
         <w:shd w:fill="auto" w:val="clear"/>
-        <w:contextualSpacing w:val="0"/>
         <w:rPr>
           <w:color w:val="000000"/>
         </w:rPr>
@@ -1238,7 +1218,6 @@
           <w:between w:space="0" w:sz="0" w:val="nil"/>
         </w:pBdr>
         <w:shd w:fill="auto" w:val="clear"/>
-        <w:contextualSpacing w:val="0"/>
         <w:rPr>
           <w:color w:val="000000"/>
         </w:rPr>
@@ -1276,7 +1255,6 @@
           <w:between w:space="0" w:sz="0" w:val="nil"/>
         </w:pBdr>
         <w:shd w:fill="auto" w:val="clear"/>
-        <w:contextualSpacing w:val="0"/>
         <w:rPr>
           <w:color w:val="000000"/>
         </w:rPr>
@@ -1314,7 +1292,6 @@
           <w:between w:space="0" w:sz="0" w:val="nil"/>
         </w:pBdr>
         <w:shd w:fill="auto" w:val="clear"/>
-        <w:contextualSpacing w:val="0"/>
         <w:rPr>
           <w:color w:val="000000"/>
         </w:rPr>
@@ -1352,28 +1329,26 @@
           <w:between w:space="0" w:sz="0" w:val="nil"/>
         </w:pBdr>
         <w:shd w:fill="auto" w:val="clear"/>
-        <w:contextualSpacing w:val="0"/>
-        <w:rPr>
-          <w:color w:val="000000"/>
-        </w:rPr>
-      </w:pPr>
-      <w:r>
-        <w:rPr>
-          <w:rtl w:val="0"/>
-        </w:rPr>
-      </w:r>
-    </w:p>
-    <w:p>
-      <w:pPr>
-        <w:pBdr>
-          <w:top w:space="0" w:sz="0" w:val="nil"/>
-          <w:left w:space="0" w:sz="0" w:val="nil"/>
-          <w:bottom w:space="0" w:sz="0" w:val="nil"/>
-          <w:right w:space="0" w:sz="0" w:val="nil"/>
-          <w:between w:space="0" w:sz="0" w:val="nil"/>
-        </w:pBdr>
-        <w:shd w:fill="auto" w:val="clear"/>
-        <w:contextualSpacing w:val="0"/>
+        <w:rPr>
+          <w:color w:val="000000"/>
+        </w:rPr>
+      </w:pPr>
+      <w:r>
+        <w:rPr>
+          <w:rtl w:val="0"/>
+        </w:rPr>
+      </w:r>
+    </w:p>
+    <w:p>
+      <w:pPr>
+        <w:pBdr>
+          <w:top w:space="0" w:sz="0" w:val="nil"/>
+          <w:left w:space="0" w:sz="0" w:val="nil"/>
+          <w:bottom w:space="0" w:sz="0" w:val="nil"/>
+          <w:right w:space="0" w:sz="0" w:val="nil"/>
+          <w:between w:space="0" w:sz="0" w:val="nil"/>
+        </w:pBdr>
+        <w:shd w:fill="auto" w:val="clear"/>
         <w:rPr>
           <w:rFonts w:ascii="Courier New" w:cs="Courier New" w:eastAsia="Courier New" w:hAnsi="Courier New"/>
           <w:color w:val="7f6000"/>
@@ -1419,7 +1394,6 @@
           <w:between w:space="0" w:sz="0" w:val="nil"/>
         </w:pBdr>
         <w:shd w:fill="auto" w:val="clear"/>
-        <w:contextualSpacing w:val="0"/>
         <w:rPr>
           <w:color w:val="000000"/>
         </w:rPr>
@@ -1457,7 +1431,6 @@
           <w:between w:space="0" w:sz="0" w:val="nil"/>
         </w:pBdr>
         <w:shd w:fill="auto" w:val="clear"/>
-        <w:contextualSpacing w:val="0"/>
         <w:rPr>
           <w:color w:val="000000"/>
         </w:rPr>
@@ -1495,7 +1468,6 @@
           <w:between w:space="0" w:sz="0" w:val="nil"/>
         </w:pBdr>
         <w:shd w:fill="auto" w:val="clear"/>
-        <w:contextualSpacing w:val="0"/>
         <w:rPr>
           <w:color w:val="000000"/>
         </w:rPr>
@@ -1533,7 +1505,6 @@
           <w:between w:space="0" w:sz="0" w:val="nil"/>
         </w:pBdr>
         <w:shd w:fill="auto" w:val="clear"/>
-        <w:contextualSpacing w:val="0"/>
         <w:rPr>
           <w:color w:val="000000"/>
         </w:rPr>
@@ -1604,7 +1575,6 @@
           <w:between w:space="0" w:sz="0" w:val="nil"/>
         </w:pBdr>
         <w:shd w:fill="auto" w:val="clear"/>
-        <w:contextualSpacing w:val="0"/>
         <w:rPr>
           <w:color w:val="000000"/>
         </w:rPr>
@@ -1642,7 +1612,6 @@
           <w:between w:space="0" w:sz="0" w:val="nil"/>
         </w:pBdr>
         <w:shd w:fill="auto" w:val="clear"/>
-        <w:contextualSpacing w:val="0"/>
         <w:rPr>
           <w:color w:val="000000"/>
         </w:rPr>
@@ -1707,7 +1676,6 @@
           <w:between w:space="0" w:sz="0" w:val="nil"/>
         </w:pBdr>
         <w:shd w:fill="auto" w:val="clear"/>
-        <w:contextualSpacing w:val="0"/>
         <w:rPr>
           <w:rFonts w:ascii="Courier New" w:cs="Courier New" w:eastAsia="Courier New" w:hAnsi="Courier New"/>
           <w:color w:val="7f6000"/>
@@ -1743,7 +1711,6 @@
           <w:between w:space="0" w:sz="0" w:val="nil"/>
         </w:pBdr>
         <w:shd w:fill="auto" w:val="clear"/>
-        <w:contextualSpacing w:val="0"/>
         <w:rPr>
           <w:rFonts w:ascii="Courier New" w:cs="Courier New" w:eastAsia="Courier New" w:hAnsi="Courier New"/>
           <w:color w:val="7f6000"/>
@@ -1777,28 +1744,26 @@
           <w:between w:space="0" w:sz="0" w:val="nil"/>
         </w:pBdr>
         <w:shd w:fill="auto" w:val="clear"/>
-        <w:contextualSpacing w:val="0"/>
-        <w:rPr>
-          <w:color w:val="000000"/>
-        </w:rPr>
-      </w:pPr>
-      <w:r>
-        <w:rPr>
-          <w:rtl w:val="0"/>
-        </w:rPr>
-      </w:r>
-    </w:p>
-    <w:p>
-      <w:pPr>
-        <w:pBdr>
-          <w:top w:space="0" w:sz="0" w:val="nil"/>
-          <w:left w:space="0" w:sz="0" w:val="nil"/>
-          <w:bottom w:space="0" w:sz="0" w:val="nil"/>
-          <w:right w:space="0" w:sz="0" w:val="nil"/>
-          <w:between w:space="0" w:sz="0" w:val="nil"/>
-        </w:pBdr>
-        <w:shd w:fill="auto" w:val="clear"/>
-        <w:contextualSpacing w:val="0"/>
+        <w:rPr>
+          <w:color w:val="000000"/>
+        </w:rPr>
+      </w:pPr>
+      <w:r>
+        <w:rPr>
+          <w:rtl w:val="0"/>
+        </w:rPr>
+      </w:r>
+    </w:p>
+    <w:p>
+      <w:pPr>
+        <w:pBdr>
+          <w:top w:space="0" w:sz="0" w:val="nil"/>
+          <w:left w:space="0" w:sz="0" w:val="nil"/>
+          <w:bottom w:space="0" w:sz="0" w:val="nil"/>
+          <w:right w:space="0" w:sz="0" w:val="nil"/>
+          <w:between w:space="0" w:sz="0" w:val="nil"/>
+        </w:pBdr>
+        <w:shd w:fill="auto" w:val="clear"/>
         <w:rPr>
           <w:color w:val="000000"/>
         </w:rPr>
@@ -1829,7 +1794,6 @@
           <w:between w:space="0" w:sz="0" w:val="nil"/>
         </w:pBdr>
         <w:shd w:fill="auto" w:val="clear"/>
-        <w:contextualSpacing w:val="0"/>
         <w:rPr>
           <w:color w:val="000000"/>
         </w:rPr>
@@ -1860,28 +1824,26 @@
           <w:between w:space="0" w:sz="0" w:val="nil"/>
         </w:pBdr>
         <w:shd w:fill="auto" w:val="clear"/>
-        <w:contextualSpacing w:val="0"/>
-        <w:rPr>
-          <w:color w:val="000000"/>
-        </w:rPr>
-      </w:pPr>
-      <w:r>
-        <w:rPr>
-          <w:rtl w:val="0"/>
-        </w:rPr>
-      </w:r>
-    </w:p>
-    <w:p>
-      <w:pPr>
-        <w:pBdr>
-          <w:top w:space="0" w:sz="0" w:val="nil"/>
-          <w:left w:space="0" w:sz="0" w:val="nil"/>
-          <w:bottom w:space="0" w:sz="0" w:val="nil"/>
-          <w:right w:space="0" w:sz="0" w:val="nil"/>
-          <w:between w:space="0" w:sz="0" w:val="nil"/>
-        </w:pBdr>
-        <w:shd w:fill="auto" w:val="clear"/>
-        <w:contextualSpacing w:val="0"/>
+        <w:rPr>
+          <w:color w:val="000000"/>
+        </w:rPr>
+      </w:pPr>
+      <w:r>
+        <w:rPr>
+          <w:rtl w:val="0"/>
+        </w:rPr>
+      </w:r>
+    </w:p>
+    <w:p>
+      <w:pPr>
+        <w:pBdr>
+          <w:top w:space="0" w:sz="0" w:val="nil"/>
+          <w:left w:space="0" w:sz="0" w:val="nil"/>
+          <w:bottom w:space="0" w:sz="0" w:val="nil"/>
+          <w:right w:space="0" w:sz="0" w:val="nil"/>
+          <w:between w:space="0" w:sz="0" w:val="nil"/>
+        </w:pBdr>
+        <w:shd w:fill="auto" w:val="clear"/>
         <w:rPr>
           <w:rFonts w:ascii="Courier New" w:cs="Courier New" w:eastAsia="Courier New" w:hAnsi="Courier New"/>
           <w:color w:val="a9a9a9"/>
@@ -1964,7 +1926,6 @@
           <w:between w:space="0" w:sz="0" w:val="nil"/>
         </w:pBdr>
         <w:shd w:fill="auto" w:val="clear"/>
-        <w:contextualSpacing w:val="0"/>
         <w:rPr>
           <w:color w:val="000000"/>
         </w:rPr>
@@ -2002,28 +1963,26 @@
           <w:between w:space="0" w:sz="0" w:val="nil"/>
         </w:pBdr>
         <w:shd w:fill="auto" w:val="clear"/>
-        <w:contextualSpacing w:val="0"/>
-        <w:rPr>
-          <w:color w:val="000000"/>
-        </w:rPr>
-      </w:pPr>
-      <w:r>
-        <w:rPr>
-          <w:rtl w:val="0"/>
-        </w:rPr>
-      </w:r>
-    </w:p>
-    <w:p>
-      <w:pPr>
-        <w:pBdr>
-          <w:top w:space="0" w:sz="0" w:val="nil"/>
-          <w:left w:space="0" w:sz="0" w:val="nil"/>
-          <w:bottom w:space="0" w:sz="0" w:val="nil"/>
-          <w:right w:space="0" w:sz="0" w:val="nil"/>
-          <w:between w:space="0" w:sz="0" w:val="nil"/>
-        </w:pBdr>
-        <w:shd w:fill="auto" w:val="clear"/>
-        <w:contextualSpacing w:val="0"/>
+        <w:rPr>
+          <w:color w:val="000000"/>
+        </w:rPr>
+      </w:pPr>
+      <w:r>
+        <w:rPr>
+          <w:rtl w:val="0"/>
+        </w:rPr>
+      </w:r>
+    </w:p>
+    <w:p>
+      <w:pPr>
+        <w:pBdr>
+          <w:top w:space="0" w:sz="0" w:val="nil"/>
+          <w:left w:space="0" w:sz="0" w:val="nil"/>
+          <w:bottom w:space="0" w:sz="0" w:val="nil"/>
+          <w:right w:space="0" w:sz="0" w:val="nil"/>
+          <w:between w:space="0" w:sz="0" w:val="nil"/>
+        </w:pBdr>
+        <w:shd w:fill="auto" w:val="clear"/>
         <w:rPr>
           <w:color w:val="000000"/>
         </w:rPr>
@@ -2132,7 +2091,6 @@
           <w:between w:space="0" w:sz="0" w:val="nil"/>
         </w:pBdr>
         <w:shd w:fill="auto" w:val="clear"/>
-        <w:contextualSpacing w:val="0"/>
         <w:rPr>
           <w:color w:val="000000"/>
         </w:rPr>
@@ -2224,7 +2182,6 @@
           <w:between w:space="0" w:sz="0" w:val="nil"/>
         </w:pBdr>
         <w:shd w:fill="auto" w:val="clear"/>
-        <w:contextualSpacing w:val="0"/>
         <w:rPr>
           <w:color w:val="000000"/>
         </w:rPr>
@@ -2296,7 +2253,6 @@
           <w:between w:space="0" w:sz="0" w:val="nil"/>
         </w:pBdr>
         <w:shd w:fill="auto" w:val="clear"/>
-        <w:contextualSpacing w:val="0"/>
         <w:rPr>
           <w:color w:val="000000"/>
         </w:rPr>
@@ -2334,7 +2290,6 @@
           <w:between w:space="0" w:sz="0" w:val="nil"/>
         </w:pBdr>
         <w:shd w:fill="auto" w:val="clear"/>
-        <w:contextualSpacing w:val="0"/>
         <w:rPr>
           <w:color w:val="000000"/>
         </w:rPr>
@@ -2438,7 +2393,6 @@
           <w:between w:space="0" w:sz="0" w:val="nil"/>
         </w:pBdr>
         <w:shd w:fill="auto" w:val="clear"/>
-        <w:contextualSpacing w:val="0"/>
         <w:rPr>
           <w:color w:val="000000"/>
         </w:rPr>
@@ -2561,7 +2515,6 @@
           <w:between w:space="0" w:sz="0" w:val="nil"/>
         </w:pBdr>
         <w:shd w:fill="auto" w:val="clear"/>
-        <w:contextualSpacing w:val="0"/>
         <w:rPr>
           <w:color w:val="000000"/>
         </w:rPr>
@@ -2677,7 +2630,6 @@
           <w:between w:space="0" w:sz="0" w:val="nil"/>
         </w:pBdr>
         <w:shd w:fill="auto" w:val="clear"/>
-        <w:contextualSpacing w:val="0"/>
         <w:rPr>
           <w:color w:val="000000"/>
         </w:rPr>
@@ -2773,7 +2725,6 @@
           <w:between w:space="0" w:sz="0" w:val="nil"/>
         </w:pBdr>
         <w:shd w:fill="auto" w:val="clear"/>
-        <w:contextualSpacing w:val="0"/>
         <w:rPr>
           <w:color w:val="000000"/>
         </w:rPr>
@@ -2904,7 +2855,6 @@
           <w:between w:space="0" w:sz="0" w:val="nil"/>
         </w:pBdr>
         <w:shd w:fill="auto" w:val="clear"/>
-        <w:contextualSpacing w:val="0"/>
         <w:rPr>
           <w:color w:val="000000"/>
         </w:rPr>
@@ -2976,7 +2926,6 @@
           <w:between w:space="0" w:sz="0" w:val="nil"/>
         </w:pBdr>
         <w:shd w:fill="auto" w:val="clear"/>
-        <w:contextualSpacing w:val="0"/>
         <w:rPr>
           <w:color w:val="000000"/>
         </w:rPr>
@@ -3068,7 +3017,6 @@
           <w:between w:space="0" w:sz="0" w:val="nil"/>
         </w:pBdr>
         <w:shd w:fill="auto" w:val="clear"/>
-        <w:contextualSpacing w:val="0"/>
         <w:rPr>
           <w:color w:val="000000"/>
         </w:rPr>
@@ -3174,7 +3122,6 @@
           <w:between w:space="0" w:sz="0" w:val="nil"/>
         </w:pBdr>
         <w:shd w:fill="auto" w:val="clear"/>
-        <w:contextualSpacing w:val="0"/>
         <w:rPr>
           <w:color w:val="000000"/>
         </w:rPr>
@@ -3314,7 +3261,6 @@
           <w:between w:space="0" w:sz="0" w:val="nil"/>
         </w:pBdr>
         <w:shd w:fill="auto" w:val="clear"/>
-        <w:contextualSpacing w:val="0"/>
         <w:rPr>
           <w:color w:val="000000"/>
         </w:rPr>
@@ -3403,7 +3349,6 @@
           <w:between w:space="0" w:sz="0" w:val="nil"/>
         </w:pBdr>
         <w:shd w:fill="auto" w:val="clear"/>
-        <w:contextualSpacing w:val="0"/>
         <w:rPr>
           <w:color w:val="000000"/>
         </w:rPr>
@@ -3537,7 +3482,6 @@
           <w:between w:space="0" w:sz="0" w:val="nil"/>
         </w:pBdr>
         <w:shd w:fill="auto" w:val="clear"/>
-        <w:contextualSpacing w:val="0"/>
         <w:rPr>
           <w:color w:val="000000"/>
         </w:rPr>
@@ -3771,7 +3715,6 @@
           <w:between w:space="0" w:sz="0" w:val="nil"/>
         </w:pBdr>
         <w:shd w:fill="auto" w:val="clear"/>
-        <w:contextualSpacing w:val="0"/>
         <w:rPr>
           <w:color w:val="000000"/>
         </w:rPr>
@@ -3884,7 +3827,6 @@
           <w:between w:space="0" w:sz="0" w:val="nil"/>
         </w:pBdr>
         <w:shd w:fill="auto" w:val="clear"/>
-        <w:contextualSpacing w:val="0"/>
         <w:rPr>
           <w:color w:val="000000"/>
         </w:rPr>
@@ -3939,7 +3881,6 @@
           <w:between w:space="0" w:sz="0" w:val="nil"/>
         </w:pBdr>
         <w:shd w:fill="auto" w:val="clear"/>
-        <w:contextualSpacing w:val="0"/>
         <w:rPr>
           <w:color w:val="000000"/>
         </w:rPr>
@@ -4007,7 +3948,6 @@
           <w:between w:space="0" w:sz="0" w:val="nil"/>
         </w:pBdr>
         <w:shd w:fill="auto" w:val="clear"/>
-        <w:contextualSpacing w:val="0"/>
         <w:rPr>
           <w:color w:val="000000"/>
         </w:rPr>
@@ -4113,7 +4053,6 @@
           <w:between w:space="0" w:sz="0" w:val="nil"/>
         </w:pBdr>
         <w:shd w:fill="auto" w:val="clear"/>
-        <w:contextualSpacing w:val="0"/>
         <w:rPr>
           <w:color w:val="000000"/>
         </w:rPr>
@@ -4211,7 +4150,6 @@
           <w:between w:space="0" w:sz="0" w:val="nil"/>
         </w:pBdr>
         <w:shd w:fill="auto" w:val="clear"/>
-        <w:contextualSpacing w:val="0"/>
         <w:rPr>
           <w:color w:val="000000"/>
         </w:rPr>
@@ -4362,7 +4300,6 @@
           <w:between w:space="0" w:sz="0" w:val="nil"/>
         </w:pBdr>
         <w:shd w:fill="auto" w:val="clear"/>
-        <w:contextualSpacing w:val="0"/>
         <w:rPr>
           <w:color w:val="000000"/>
         </w:rPr>
@@ -4468,7 +4405,6 @@
           <w:between w:space="0" w:sz="0" w:val="nil"/>
         </w:pBdr>
         <w:shd w:fill="auto" w:val="clear"/>
-        <w:contextualSpacing w:val="0"/>
         <w:rPr>
           <w:color w:val="000000"/>
         </w:rPr>
@@ -4519,7 +4455,6 @@
           <w:between w:space="0" w:sz="0" w:val="nil"/>
         </w:pBdr>
         <w:shd w:fill="auto" w:val="clear"/>
-        <w:contextualSpacing w:val="0"/>
         <w:rPr>
           <w:color w:val="000000"/>
         </w:rPr>
@@ -4676,7 +4611,6 @@
           <w:between w:space="0" w:sz="0" w:val="nil"/>
         </w:pBdr>
         <w:shd w:fill="auto" w:val="clear"/>
-        <w:contextualSpacing w:val="0"/>
         <w:rPr>
           <w:color w:val="000000"/>
         </w:rPr>
@@ -4714,7 +4648,6 @@
           <w:between w:space="0" w:sz="0" w:val="nil"/>
         </w:pBdr>
         <w:shd w:fill="auto" w:val="clear"/>
-        <w:contextualSpacing w:val="0"/>
         <w:rPr>
           <w:color w:val="000000"/>
         </w:rPr>
@@ -4752,28 +4685,26 @@
           <w:between w:space="0" w:sz="0" w:val="nil"/>
         </w:pBdr>
         <w:shd w:fill="auto" w:val="clear"/>
-        <w:contextualSpacing w:val="0"/>
-        <w:rPr>
-          <w:color w:val="000000"/>
-        </w:rPr>
-      </w:pPr>
-      <w:r>
-        <w:rPr>
-          <w:rtl w:val="0"/>
-        </w:rPr>
-      </w:r>
-    </w:p>
-    <w:p>
-      <w:pPr>
-        <w:pBdr>
-          <w:top w:space="0" w:sz="0" w:val="nil"/>
-          <w:left w:space="0" w:sz="0" w:val="nil"/>
-          <w:bottom w:space="0" w:sz="0" w:val="nil"/>
-          <w:right w:space="0" w:sz="0" w:val="nil"/>
-          <w:between w:space="0" w:sz="0" w:val="nil"/>
-        </w:pBdr>
-        <w:shd w:fill="auto" w:val="clear"/>
-        <w:contextualSpacing w:val="0"/>
+        <w:rPr>
+          <w:color w:val="000000"/>
+        </w:rPr>
+      </w:pPr>
+      <w:r>
+        <w:rPr>
+          <w:rtl w:val="0"/>
+        </w:rPr>
+      </w:r>
+    </w:p>
+    <w:p>
+      <w:pPr>
+        <w:pBdr>
+          <w:top w:space="0" w:sz="0" w:val="nil"/>
+          <w:left w:space="0" w:sz="0" w:val="nil"/>
+          <w:bottom w:space="0" w:sz="0" w:val="nil"/>
+          <w:right w:space="0" w:sz="0" w:val="nil"/>
+          <w:between w:space="0" w:sz="0" w:val="nil"/>
+        </w:pBdr>
+        <w:shd w:fill="auto" w:val="clear"/>
         <w:rPr>
           <w:rFonts w:ascii="Courier New" w:cs="Courier New" w:eastAsia="Courier New" w:hAnsi="Courier New"/>
           <w:color w:val="7f6000"/>
@@ -4819,7 +4750,6 @@
           <w:between w:space="0" w:sz="0" w:val="nil"/>
         </w:pBdr>
         <w:shd w:fill="auto" w:val="clear"/>
-        <w:contextualSpacing w:val="0"/>
         <w:rPr>
           <w:color w:val="000000"/>
         </w:rPr>
@@ -4874,7 +4804,6 @@
           <w:between w:space="0" w:sz="0" w:val="nil"/>
         </w:pBdr>
         <w:shd w:fill="auto" w:val="clear"/>
-        <w:contextualSpacing w:val="0"/>
         <w:rPr>
           <w:color w:val="000000"/>
         </w:rPr>
@@ -4970,7 +4899,6 @@
           <w:between w:space="0" w:sz="0" w:val="nil"/>
         </w:pBdr>
         <w:shd w:fill="auto" w:val="clear"/>
-        <w:contextualSpacing w:val="0"/>
         <w:rPr>
           <w:color w:val="000000"/>
         </w:rPr>
@@ -5008,7 +4936,6 @@
           <w:between w:space="0" w:sz="0" w:val="nil"/>
         </w:pBdr>
         <w:shd w:fill="auto" w:val="clear"/>
-        <w:contextualSpacing w:val="0"/>
         <w:rPr>
           <w:color w:val="000000"/>
         </w:rPr>
@@ -5046,7 +4973,6 @@
           <w:between w:space="0" w:sz="0" w:val="nil"/>
         </w:pBdr>
         <w:shd w:fill="auto" w:val="clear"/>
-        <w:contextualSpacing w:val="0"/>
         <w:rPr>
           <w:color w:val="000000"/>
         </w:rPr>
@@ -5084,7 +5010,6 @@
           <w:between w:space="0" w:sz="0" w:val="nil"/>
         </w:pBdr>
         <w:shd w:fill="auto" w:val="clear"/>
-        <w:contextualSpacing w:val="0"/>
         <w:rPr>
           <w:color w:val="000000"/>
         </w:rPr>
@@ -5122,7 +5047,6 @@
           <w:between w:space="0" w:sz="0" w:val="nil"/>
         </w:pBdr>
         <w:shd w:fill="auto" w:val="clear"/>
-        <w:contextualSpacing w:val="0"/>
         <w:rPr>
           <w:color w:val="000000"/>
         </w:rPr>
@@ -5160,7 +5084,6 @@
           <w:between w:space="0" w:sz="0" w:val="nil"/>
         </w:pBdr>
         <w:shd w:fill="auto" w:val="clear"/>
-        <w:contextualSpacing w:val="0"/>
         <w:rPr>
           <w:color w:val="000000"/>
         </w:rPr>
@@ -5242,7 +5165,6 @@
           <w:between w:space="0" w:sz="0" w:val="nil"/>
         </w:pBdr>
         <w:shd w:fill="auto" w:val="clear"/>
-        <w:contextualSpacing w:val="0"/>
         <w:rPr>
           <w:color w:val="000000"/>
         </w:rPr>
@@ -5280,7 +5202,6 @@
           <w:between w:space="0" w:sz="0" w:val="nil"/>
         </w:pBdr>
         <w:shd w:fill="auto" w:val="clear"/>
-        <w:contextualSpacing w:val="0"/>
         <w:rPr>
           <w:color w:val="000000"/>
         </w:rPr>
@@ -5348,7 +5269,6 @@
           <w:between w:space="0" w:sz="0" w:val="nil"/>
         </w:pBdr>
         <w:shd w:fill="auto" w:val="clear"/>
-        <w:contextualSpacing w:val="0"/>
         <w:rPr>
           <w:color w:val="000000"/>
         </w:rPr>
@@ -5392,7 +5312,6 @@
           <w:between w:space="0" w:sz="0" w:val="nil"/>
         </w:pBdr>
         <w:shd w:fill="auto" w:val="clear"/>
-        <w:contextualSpacing w:val="0"/>
         <w:rPr>
           <w:color w:val="000000"/>
         </w:rPr>
@@ -5430,7 +5349,6 @@
           <w:between w:space="0" w:sz="0" w:val="nil"/>
         </w:pBdr>
         <w:shd w:fill="auto" w:val="clear"/>
-        <w:contextualSpacing w:val="0"/>
         <w:rPr>
           <w:color w:val="000000"/>
         </w:rPr>
@@ -5468,7 +5386,6 @@
           <w:between w:space="0" w:sz="0" w:val="nil"/>
         </w:pBdr>
         <w:shd w:fill="auto" w:val="clear"/>
-        <w:contextualSpacing w:val="0"/>
         <w:rPr>
           <w:color w:val="000000"/>
         </w:rPr>
@@ -5550,7 +5467,6 @@
           <w:between w:space="0" w:sz="0" w:val="nil"/>
         </w:pBdr>
         <w:shd w:fill="auto" w:val="clear"/>
-        <w:contextualSpacing w:val="0"/>
         <w:rPr>
           <w:color w:val="000000"/>
         </w:rPr>
@@ -5588,7 +5504,6 @@
           <w:between w:space="0" w:sz="0" w:val="nil"/>
         </w:pBdr>
         <w:shd w:fill="auto" w:val="clear"/>
-        <w:contextualSpacing w:val="0"/>
         <w:rPr>
           <w:color w:val="000000"/>
         </w:rPr>
@@ -5643,7 +5558,6 @@
           <w:between w:space="0" w:sz="0" w:val="nil"/>
         </w:pBdr>
         <w:shd w:fill="auto" w:val="clear"/>
-        <w:contextualSpacing w:val="0"/>
         <w:rPr>
           <w:color w:val="000000"/>
         </w:rPr>
@@ -5681,7 +5595,6 @@
           <w:between w:space="0" w:sz="0" w:val="nil"/>
         </w:pBdr>
         <w:shd w:fill="auto" w:val="clear"/>
-        <w:contextualSpacing w:val="0"/>
         <w:rPr>
           <w:color w:val="000000"/>
         </w:rPr>
@@ -5719,7 +5632,6 @@
           <w:between w:space="0" w:sz="0" w:val="nil"/>
         </w:pBdr>
         <w:shd w:fill="auto" w:val="clear"/>
-        <w:contextualSpacing w:val="0"/>
         <w:rPr>
           <w:color w:val="000000"/>
         </w:rPr>
@@ -5757,7 +5669,6 @@
           <w:between w:space="0" w:sz="0" w:val="nil"/>
         </w:pBdr>
         <w:shd w:fill="auto" w:val="clear"/>
-        <w:contextualSpacing w:val="0"/>
         <w:rPr>
           <w:color w:val="000000"/>
         </w:rPr>
@@ -5795,7 +5706,6 @@
           <w:between w:space="0" w:sz="0" w:val="nil"/>
         </w:pBdr>
         <w:shd w:fill="auto" w:val="clear"/>
-        <w:contextualSpacing w:val="0"/>
         <w:rPr>
           <w:color w:val="000000"/>
         </w:rPr>
@@ -5860,7 +5770,6 @@
           <w:between w:space="0" w:sz="0" w:val="nil"/>
         </w:pBdr>
         <w:shd w:fill="auto" w:val="clear"/>
-        <w:contextualSpacing w:val="0"/>
         <w:rPr>
           <w:color w:val="000000"/>
         </w:rPr>
@@ -5918,7 +5827,6 @@
           <w:between w:space="0" w:sz="0" w:val="nil"/>
         </w:pBdr>
         <w:shd w:fill="auto" w:val="clear"/>
-        <w:contextualSpacing w:val="0"/>
         <w:rPr>
           <w:color w:val="000000"/>
         </w:rPr>
@@ -6034,7 +5942,6 @@
           <w:between w:space="0" w:sz="0" w:val="nil"/>
         </w:pBdr>
         <w:shd w:fill="auto" w:val="clear"/>
-        <w:contextualSpacing w:val="0"/>
         <w:rPr>
           <w:color w:val="000000"/>
         </w:rPr>
@@ -6072,7 +5979,6 @@
           <w:between w:space="0" w:sz="0" w:val="nil"/>
         </w:pBdr>
         <w:shd w:fill="auto" w:val="clear"/>
-        <w:contextualSpacing w:val="0"/>
         <w:rPr>
           <w:color w:val="000000"/>
         </w:rPr>
@@ -6161,7 +6067,6 @@
           <w:between w:space="0" w:sz="0" w:val="nil"/>
         </w:pBdr>
         <w:shd w:fill="auto" w:val="clear"/>
-        <w:contextualSpacing w:val="0"/>
         <w:rPr>
           <w:color w:val="000000"/>
         </w:rPr>
@@ -6253,7 +6158,6 @@
           <w:between w:space="0" w:sz="0" w:val="nil"/>
         </w:pBdr>
         <w:shd w:fill="auto" w:val="clear"/>
-        <w:contextualSpacing w:val="0"/>
         <w:rPr>
           <w:color w:val="000000"/>
         </w:rPr>
@@ -6318,7 +6222,6 @@
           <w:between w:space="0" w:sz="0" w:val="nil"/>
         </w:pBdr>
         <w:shd w:fill="auto" w:val="clear"/>
-        <w:contextualSpacing w:val="0"/>
         <w:rPr>
           <w:color w:val="000000"/>
         </w:rPr>
@@ -6356,7 +6259,6 @@
           <w:between w:space="0" w:sz="0" w:val="nil"/>
         </w:pBdr>
         <w:shd w:fill="auto" w:val="clear"/>
-        <w:contextualSpacing w:val="0"/>
         <w:rPr>
           <w:color w:val="000000"/>
         </w:rPr>
@@ -6394,7 +6296,6 @@
           <w:between w:space="0" w:sz="0" w:val="nil"/>
         </w:pBdr>
         <w:shd w:fill="auto" w:val="clear"/>
-        <w:contextualSpacing w:val="0"/>
         <w:rPr>
           <w:color w:val="000000"/>
         </w:rPr>
@@ -6466,7 +6367,6 @@
           <w:between w:space="0" w:sz="0" w:val="nil"/>
         </w:pBdr>
         <w:shd w:fill="auto" w:val="clear"/>
-        <w:contextualSpacing w:val="0"/>
         <w:rPr>
           <w:color w:val="000000"/>
         </w:rPr>
@@ -6504,7 +6404,6 @@
           <w:between w:space="0" w:sz="0" w:val="nil"/>
         </w:pBdr>
         <w:shd w:fill="auto" w:val="clear"/>
-        <w:contextualSpacing w:val="0"/>
         <w:rPr>
           <w:color w:val="000000"/>
         </w:rPr>
@@ -6569,7 +6468,6 @@
           <w:between w:space="0" w:sz="0" w:val="nil"/>
         </w:pBdr>
         <w:shd w:fill="auto" w:val="clear"/>
-        <w:contextualSpacing w:val="0"/>
         <w:rPr>
           <w:color w:val="000000"/>
         </w:rPr>
@@ -6607,7 +6505,6 @@
           <w:between w:space="0" w:sz="0" w:val="nil"/>
         </w:pBdr>
         <w:shd w:fill="auto" w:val="clear"/>
-        <w:contextualSpacing w:val="0"/>
         <w:rPr>
           <w:color w:val="000000"/>
         </w:rPr>
@@ -6645,28 +6542,26 @@
           <w:between w:space="0" w:sz="0" w:val="nil"/>
         </w:pBdr>
         <w:shd w:fill="auto" w:val="clear"/>
-        <w:contextualSpacing w:val="0"/>
-        <w:rPr>
-          <w:color w:val="000000"/>
-        </w:rPr>
-      </w:pPr>
-      <w:r>
-        <w:rPr>
-          <w:rtl w:val="0"/>
-        </w:rPr>
-      </w:r>
-    </w:p>
-    <w:p>
-      <w:pPr>
-        <w:pBdr>
-          <w:top w:space="0" w:sz="0" w:val="nil"/>
-          <w:left w:space="0" w:sz="0" w:val="nil"/>
-          <w:bottom w:space="0" w:sz="0" w:val="nil"/>
-          <w:right w:space="0" w:sz="0" w:val="nil"/>
-          <w:between w:space="0" w:sz="0" w:val="nil"/>
-        </w:pBdr>
-        <w:shd w:fill="auto" w:val="clear"/>
-        <w:contextualSpacing w:val="0"/>
+        <w:rPr>
+          <w:color w:val="000000"/>
+        </w:rPr>
+      </w:pPr>
+      <w:r>
+        <w:rPr>
+          <w:rtl w:val="0"/>
+        </w:rPr>
+      </w:r>
+    </w:p>
+    <w:p>
+      <w:pPr>
+        <w:pBdr>
+          <w:top w:space="0" w:sz="0" w:val="nil"/>
+          <w:left w:space="0" w:sz="0" w:val="nil"/>
+          <w:bottom w:space="0" w:sz="0" w:val="nil"/>
+          <w:right w:space="0" w:sz="0" w:val="nil"/>
+          <w:between w:space="0" w:sz="0" w:val="nil"/>
+        </w:pBdr>
+        <w:shd w:fill="auto" w:val="clear"/>
         <w:rPr>
           <w:rFonts w:ascii="Courier New" w:cs="Courier New" w:eastAsia="Courier New" w:hAnsi="Courier New"/>
           <w:color w:val="7f6000"/>
@@ -6724,7 +6619,6 @@
           <w:between w:space="0" w:sz="0" w:val="nil"/>
         </w:pBdr>
         <w:shd w:fill="auto" w:val="clear"/>
-        <w:contextualSpacing w:val="0"/>
         <w:rPr>
           <w:color w:val="000000"/>
         </w:rPr>
@@ -6795,7 +6689,6 @@
           <w:between w:space="0" w:sz="0" w:val="nil"/>
         </w:pBdr>
         <w:shd w:fill="auto" w:val="clear"/>
-        <w:contextualSpacing w:val="0"/>
         <w:rPr>
           <w:color w:val="000000"/>
         </w:rPr>
@@ -6860,7 +6753,6 @@
           <w:between w:space="0" w:sz="0" w:val="nil"/>
         </w:pBdr>
         <w:shd w:fill="auto" w:val="clear"/>
-        <w:contextualSpacing w:val="0"/>
         <w:rPr>
           <w:color w:val="000000"/>
         </w:rPr>
@@ -6898,28 +6790,26 @@
           <w:between w:space="0" w:sz="0" w:val="nil"/>
         </w:pBdr>
         <w:shd w:fill="auto" w:val="clear"/>
-        <w:contextualSpacing w:val="0"/>
-        <w:rPr>
-          <w:color w:val="000000"/>
-        </w:rPr>
-      </w:pPr>
-      <w:r>
-        <w:rPr>
-          <w:rtl w:val="0"/>
-        </w:rPr>
-      </w:r>
-    </w:p>
-    <w:p>
-      <w:pPr>
-        <w:pBdr>
-          <w:top w:space="0" w:sz="0" w:val="nil"/>
-          <w:left w:space="0" w:sz="0" w:val="nil"/>
-          <w:bottom w:space="0" w:sz="0" w:val="nil"/>
-          <w:right w:space="0" w:sz="0" w:val="nil"/>
-          <w:between w:space="0" w:sz="0" w:val="nil"/>
-        </w:pBdr>
-        <w:shd w:fill="auto" w:val="clear"/>
-        <w:contextualSpacing w:val="0"/>
+        <w:rPr>
+          <w:color w:val="000000"/>
+        </w:rPr>
+      </w:pPr>
+      <w:r>
+        <w:rPr>
+          <w:rtl w:val="0"/>
+        </w:rPr>
+      </w:r>
+    </w:p>
+    <w:p>
+      <w:pPr>
+        <w:pBdr>
+          <w:top w:space="0" w:sz="0" w:val="nil"/>
+          <w:left w:space="0" w:sz="0" w:val="nil"/>
+          <w:bottom w:space="0" w:sz="0" w:val="nil"/>
+          <w:right w:space="0" w:sz="0" w:val="nil"/>
+          <w:between w:space="0" w:sz="0" w:val="nil"/>
+        </w:pBdr>
+        <w:shd w:fill="auto" w:val="clear"/>
         <w:rPr>
           <w:rFonts w:ascii="Courier New" w:cs="Courier New" w:eastAsia="Courier New" w:hAnsi="Courier New"/>
           <w:color w:val="7f6000"/>
@@ -6965,7 +6855,6 @@
           <w:between w:space="0" w:sz="0" w:val="nil"/>
         </w:pBdr>
         <w:shd w:fill="auto" w:val="clear"/>
-        <w:contextualSpacing w:val="0"/>
         <w:rPr>
           <w:color w:val="000000"/>
         </w:rPr>
@@ -7054,7 +6943,6 @@
           <w:between w:space="0" w:sz="0" w:val="nil"/>
         </w:pBdr>
         <w:shd w:fill="auto" w:val="clear"/>
-        <w:contextualSpacing w:val="0"/>
         <w:rPr>
           <w:color w:val="000000"/>
         </w:rPr>
@@ -7109,7 +6997,6 @@
           <w:between w:space="0" w:sz="0" w:val="nil"/>
         </w:pBdr>
         <w:shd w:fill="auto" w:val="clear"/>
-        <w:contextualSpacing w:val="0"/>
         <w:rPr>
           <w:color w:val="000000"/>
         </w:rPr>
@@ -7191,7 +7078,6 @@
           <w:between w:space="0" w:sz="0" w:val="nil"/>
         </w:pBdr>
         <w:shd w:fill="auto" w:val="clear"/>
-        <w:contextualSpacing w:val="0"/>
         <w:rPr>
           <w:color w:val="000000"/>
         </w:rPr>
@@ -7330,7 +7216,6 @@
           <w:between w:space="0" w:sz="0" w:val="nil"/>
         </w:pBdr>
         <w:shd w:fill="auto" w:val="clear"/>
-        <w:contextualSpacing w:val="0"/>
         <w:rPr>
           <w:color w:val="000000"/>
         </w:rPr>
@@ -7397,7 +7282,6 @@
           <w:between w:space="0" w:sz="0" w:val="nil"/>
         </w:pBdr>
         <w:shd w:fill="auto" w:val="clear"/>
-        <w:contextualSpacing w:val="0"/>
         <w:rPr>
           <w:rFonts w:ascii="Courier New" w:cs="Courier New" w:eastAsia="Courier New" w:hAnsi="Courier New"/>
           <w:color w:val="0000ff"/>
@@ -7426,7 +7310,6 @@
           <w:between w:space="0" w:sz="0" w:val="nil"/>
         </w:pBdr>
         <w:shd w:fill="auto" w:val="clear"/>
-        <w:contextualSpacing w:val="0"/>
         <w:rPr/>
       </w:pPr>
       <w:r>
@@ -7471,7 +7354,6 @@
           <w:between w:space="0" w:sz="0" w:val="nil"/>
         </w:pBdr>
         <w:shd w:fill="auto" w:val="clear"/>
-        <w:contextualSpacing w:val="0"/>
         <w:rPr/>
       </w:pPr>
       <w:r>
@@ -7520,7 +7402,6 @@
           <w:between w:space="0" w:sz="0" w:val="nil"/>
         </w:pBdr>
         <w:shd w:fill="auto" w:val="clear"/>
-        <w:contextualSpacing w:val="0"/>
         <w:rPr>
           <w:color w:val="000000"/>
         </w:rPr>
@@ -7551,7 +7432,6 @@
           <w:between w:space="0" w:sz="0" w:val="nil"/>
         </w:pBdr>
         <w:shd w:fill="auto" w:val="clear"/>
-        <w:contextualSpacing w:val="0"/>
         <w:rPr/>
       </w:pPr>
       <w:r>
@@ -7580,7 +7460,6 @@
           <w:between w:space="0" w:sz="0" w:val="nil"/>
         </w:pBdr>
         <w:shd w:fill="auto" w:val="clear"/>
-        <w:contextualSpacing w:val="0"/>
         <w:rPr/>
       </w:pPr>
       <w:r>
@@ -7609,7 +7488,6 @@
           <w:between w:space="0" w:sz="0" w:val="nil"/>
         </w:pBdr>
         <w:shd w:fill="auto" w:val="clear"/>
-        <w:contextualSpacing w:val="0"/>
         <w:rPr/>
       </w:pPr>
       <w:r>
@@ -7638,7 +7516,6 @@
           <w:between w:space="0" w:sz="0" w:val="nil"/>
         </w:pBdr>
         <w:shd w:fill="auto" w:val="clear"/>
-        <w:contextualSpacing w:val="0"/>
         <w:rPr>
           <w:color w:val="000000"/>
         </w:rPr>
@@ -7676,7 +7553,6 @@
         <w:shd w:fill="auto" w:val="clear"/>
         <w:spacing w:after="0" w:before="0" w:line="240" w:lineRule="auto"/>
         <w:ind w:left="0" w:right="0" w:firstLine="0"/>
-        <w:contextualSpacing w:val="0"/>
         <w:jc w:val="left"/>
         <w:rPr>
           <w:rFonts w:ascii="Arial" w:cs="Arial" w:eastAsia="Arial" w:hAnsi="Arial"/>
@@ -7727,7 +7603,6 @@
         <w:shd w:fill="auto" w:val="clear"/>
         <w:spacing w:after="0" w:before="0" w:line="240" w:lineRule="auto"/>
         <w:ind w:left="0" w:right="0" w:firstLine="0"/>
-        <w:contextualSpacing w:val="0"/>
         <w:jc w:val="left"/>
         <w:rPr>
           <w:rFonts w:ascii="Arial" w:cs="Arial" w:eastAsia="Arial" w:hAnsi="Arial"/>
